--- a/SEM4/DAAOA/ass1.docx
+++ b/SEM4/DAAOA/ass1.docx
@@ -149,7 +149,6 @@
         <w:t> </w:t>
       </w:r>
       <w:proofErr w:type="spellStart"/>
-      <w:proofErr w:type="gramStart"/>
       <w:r>
         <w:rPr>
           <w:rFonts w:ascii="Consolas" w:eastAsia="Times New Roman" w:hAnsi="Consolas" w:cs="Times New Roman"/>
@@ -177,7 +176,6 @@
         </w:rPr>
         <w:t>util</w:t>
       </w:r>
-      <w:proofErr w:type="gramEnd"/>
       <w:r>
         <w:rPr>
           <w:rFonts w:ascii="Consolas" w:eastAsia="Times New Roman" w:hAnsi="Consolas" w:cs="Times New Roman"/>
@@ -237,7 +235,6 @@
         <w:t> </w:t>
       </w:r>
       <w:proofErr w:type="spellStart"/>
-      <w:proofErr w:type="gramStart"/>
       <w:r>
         <w:rPr>
           <w:rFonts w:ascii="Consolas" w:eastAsia="Times New Roman" w:hAnsi="Consolas" w:cs="Times New Roman"/>
@@ -265,7 +262,6 @@
         </w:rPr>
         <w:t>util</w:t>
       </w:r>
-      <w:proofErr w:type="gramEnd"/>
       <w:r>
         <w:rPr>
           <w:rFonts w:ascii="Consolas" w:eastAsia="Times New Roman" w:hAnsi="Consolas" w:cs="Times New Roman"/>
@@ -396,7 +392,6 @@
         <w:t>    </w:t>
       </w:r>
       <w:proofErr w:type="spellStart"/>
-      <w:proofErr w:type="gramStart"/>
       <w:r>
         <w:rPr>
           <w:rFonts w:ascii="Consolas" w:eastAsia="Times New Roman" w:hAnsi="Consolas" w:cs="Times New Roman"/>
@@ -416,7 +411,6 @@
         </w:rPr>
         <w:t>(</w:t>
       </w:r>
-      <w:proofErr w:type="gramEnd"/>
       <w:r>
         <w:rPr>
           <w:rFonts w:ascii="Consolas" w:eastAsia="Times New Roman" w:hAnsi="Consolas" w:cs="Times New Roman"/>
@@ -548,7 +542,6 @@
         </w:rPr>
         <w:t>        </w:t>
       </w:r>
-      <w:proofErr w:type="gramStart"/>
       <w:r>
         <w:rPr>
           <w:rFonts w:ascii="Consolas" w:eastAsia="Times New Roman" w:hAnsi="Consolas" w:cs="Times New Roman"/>
@@ -568,7 +561,6 @@
         <w:t>(</w:t>
       </w:r>
       <w:proofErr w:type="spellStart"/>
-      <w:proofErr w:type="gramEnd"/>
       <w:r>
         <w:rPr>
           <w:rFonts w:ascii="Consolas" w:eastAsia="Times New Roman" w:hAnsi="Consolas" w:cs="Times New Roman"/>
@@ -696,7 +688,6 @@
         </w:rPr>
         <w:t> </w:t>
       </w:r>
-      <w:proofErr w:type="gramStart"/>
       <w:r>
         <w:rPr>
           <w:rFonts w:ascii="Consolas" w:eastAsia="Times New Roman" w:hAnsi="Consolas" w:cs="Times New Roman"/>
@@ -715,7 +706,6 @@
         </w:rPr>
         <w:t>(</w:t>
       </w:r>
-      <w:proofErr w:type="gramEnd"/>
       <w:r>
         <w:rPr>
           <w:rFonts w:ascii="Consolas" w:eastAsia="Times New Roman" w:hAnsi="Consolas" w:cs="Times New Roman"/>
@@ -1087,7 +1077,6 @@
         </w:rPr>
         <w:t>            </w:t>
       </w:r>
-      <w:proofErr w:type="gramStart"/>
       <w:r>
         <w:rPr>
           <w:rFonts w:ascii="Consolas" w:eastAsia="Times New Roman" w:hAnsi="Consolas" w:cs="Times New Roman"/>
@@ -1107,7 +1096,6 @@
         <w:t>(</w:t>
       </w:r>
       <w:proofErr w:type="spellStart"/>
-      <w:proofErr w:type="gramEnd"/>
       <w:r>
         <w:rPr>
           <w:rFonts w:ascii="Consolas" w:eastAsia="Times New Roman" w:hAnsi="Consolas" w:cs="Times New Roman"/>
@@ -1154,24 +1142,6 @@
         </w:rPr>
         <w:t xml:space="preserve"> </w:t>
       </w:r>
-      <w:r>
-        <w:rPr>
-          <w:rFonts w:ascii="Consolas" w:eastAsia="Times New Roman" w:hAnsi="Consolas" w:cs="Times New Roman"/>
-          <w:color w:val="24292E"/>
-          <w:sz w:val="21"/>
-          <w:szCs w:val="21"/>
-        </w:rPr>
-        <w:t>n*</w:t>
-      </w:r>
-      <w:r>
-        <w:rPr>
-          <w:rFonts w:ascii="Consolas" w:eastAsia="Times New Roman" w:hAnsi="Consolas" w:cs="Times New Roman"/>
-          <w:color w:val="24292E"/>
-          <w:sz w:val="21"/>
-          <w:szCs w:val="21"/>
-        </w:rPr>
-        <w:t>(log n)</w:t>
-      </w:r>
     </w:p>
     <w:p>
       <w:pPr>
@@ -1193,7 +1163,6 @@
         </w:rPr>
         <w:t>            </w:t>
       </w:r>
-      <w:proofErr w:type="gramStart"/>
       <w:r>
         <w:rPr>
           <w:rFonts w:ascii="Consolas" w:eastAsia="Times New Roman" w:hAnsi="Consolas" w:cs="Times New Roman"/>
@@ -1213,7 +1182,6 @@
         <w:t>(</w:t>
       </w:r>
       <w:proofErr w:type="spellStart"/>
-      <w:proofErr w:type="gramEnd"/>
       <w:r>
         <w:rPr>
           <w:rFonts w:ascii="Consolas" w:eastAsia="Times New Roman" w:hAnsi="Consolas" w:cs="Times New Roman"/>
@@ -1294,7 +1262,7 @@
           <w:sz w:val="21"/>
           <w:szCs w:val="21"/>
         </w:rPr>
-        <w:t xml:space="preserve"> (log n)</w:t>
+        <w:t xml:space="preserve"> </w:t>
       </w:r>
     </w:p>
     <w:p>
@@ -1317,7 +1285,6 @@
         </w:rPr>
         <w:t>            </w:t>
       </w:r>
-      <w:proofErr w:type="gramStart"/>
       <w:r>
         <w:rPr>
           <w:rFonts w:ascii="Consolas" w:eastAsia="Times New Roman" w:hAnsi="Consolas" w:cs="Times New Roman"/>
@@ -1337,7 +1304,6 @@
         <w:t>(</w:t>
       </w:r>
       <w:proofErr w:type="spellStart"/>
-      <w:proofErr w:type="gramEnd"/>
       <w:r>
         <w:rPr>
           <w:rFonts w:ascii="Consolas" w:eastAsia="Times New Roman" w:hAnsi="Consolas" w:cs="Times New Roman"/>
@@ -1400,16 +1366,7 @@
           <w:sz w:val="21"/>
           <w:szCs w:val="21"/>
         </w:rPr>
-        <w:t xml:space="preserve"> (</w:t>
-      </w:r>
-      <w:r>
-        <w:rPr>
-          <w:rFonts w:ascii="Consolas" w:eastAsia="Times New Roman" w:hAnsi="Consolas" w:cs="Times New Roman"/>
-          <w:color w:val="24292E"/>
-          <w:sz w:val="21"/>
-          <w:szCs w:val="21"/>
-        </w:rPr>
-        <w:t>log n)</w:t>
+        <w:t xml:space="preserve"> </w:t>
       </w:r>
     </w:p>
     <w:p>
@@ -1522,7 +1479,6 @@
         </w:rPr>
         <w:t>(</w:t>
       </w:r>
-      <w:proofErr w:type="gramStart"/>
       <w:r>
         <w:rPr>
           <w:rFonts w:ascii="Consolas" w:eastAsia="Times New Roman" w:hAnsi="Consolas" w:cs="Times New Roman"/>
@@ -1539,17 +1495,7 @@
           <w:sz w:val="21"/>
           <w:szCs w:val="21"/>
         </w:rPr>
-        <w:t>[</w:t>
-      </w:r>
-      <w:proofErr w:type="gramEnd"/>
-      <w:r>
-        <w:rPr>
-          <w:rFonts w:ascii="Consolas" w:eastAsia="Times New Roman" w:hAnsi="Consolas" w:cs="Times New Roman"/>
-          <w:color w:val="24292E"/>
-          <w:sz w:val="21"/>
-          <w:szCs w:val="21"/>
-        </w:rPr>
-        <w:t>] </w:t>
+        <w:t>[] </w:t>
       </w:r>
       <w:proofErr w:type="spellStart"/>
       <w:r>
@@ -1700,7 +1646,6 @@
         </w:rPr>
         <w:t>        </w:t>
       </w:r>
-      <w:proofErr w:type="gramStart"/>
       <w:r>
         <w:rPr>
           <w:rFonts w:ascii="Consolas" w:eastAsia="Times New Roman" w:hAnsi="Consolas" w:cs="Times New Roman"/>
@@ -1717,17 +1662,7 @@
           <w:sz w:val="21"/>
           <w:szCs w:val="21"/>
         </w:rPr>
-        <w:t>[</w:t>
-      </w:r>
-      <w:proofErr w:type="gramEnd"/>
-      <w:r>
-        <w:rPr>
-          <w:rFonts w:ascii="Consolas" w:eastAsia="Times New Roman" w:hAnsi="Consolas" w:cs="Times New Roman"/>
-          <w:color w:val="24292E"/>
-          <w:sz w:val="21"/>
-          <w:szCs w:val="21"/>
-        </w:rPr>
-        <w:t>] arr2 </w:t>
+        <w:t>[] arr2 </w:t>
       </w:r>
       <w:r>
         <w:rPr>
@@ -3675,7 +3610,6 @@
         </w:rPr>
         <w:t> </w:t>
       </w:r>
-      <w:proofErr w:type="gramStart"/>
       <w:r>
         <w:rPr>
           <w:rFonts w:ascii="Consolas" w:eastAsia="Times New Roman" w:hAnsi="Consolas" w:cs="Times New Roman"/>
@@ -3694,7 +3628,6 @@
         </w:rPr>
         <w:t>(</w:t>
       </w:r>
-      <w:proofErr w:type="gramEnd"/>
       <w:r>
         <w:rPr>
           <w:rFonts w:ascii="Consolas" w:eastAsia="Times New Roman" w:hAnsi="Consolas" w:cs="Times New Roman"/>
@@ -3840,7 +3773,6 @@
         </w:rPr>
         <w:t> </w:t>
       </w:r>
-      <w:proofErr w:type="gramStart"/>
       <w:r>
         <w:rPr>
           <w:rFonts w:ascii="Consolas" w:eastAsia="Times New Roman" w:hAnsi="Consolas" w:cs="Times New Roman"/>
@@ -3857,9 +3789,76 @@
           <w:sz w:val="21"/>
           <w:szCs w:val="21"/>
         </w:rPr>
+        <w:t>();</w:t>
+      </w:r>
+    </w:p>
+    <w:p>
+      <w:pPr>
+        <w:shd w:val="clear" w:color="auto" w:fill="FFFFFF"/>
+        <w:spacing w:after="0" w:line="285" w:lineRule="atLeast"/>
+        <w:rPr>
+          <w:rFonts w:ascii="Consolas" w:eastAsia="Times New Roman" w:hAnsi="Consolas" w:cs="Times New Roman"/>
+          <w:color w:val="24292E"/>
+          <w:sz w:val="21"/>
+          <w:szCs w:val="21"/>
+        </w:rPr>
+      </w:pPr>
+      <w:r>
+        <w:rPr>
+          <w:rFonts w:ascii="Consolas" w:eastAsia="Times New Roman" w:hAnsi="Consolas" w:cs="Times New Roman"/>
+          <w:color w:val="24292E"/>
+          <w:sz w:val="21"/>
+          <w:szCs w:val="21"/>
+        </w:rPr>
+        <w:t>        </w:t>
+      </w:r>
+      <w:proofErr w:type="spellStart"/>
+      <w:r>
+        <w:rPr>
+          <w:rFonts w:ascii="Consolas" w:eastAsia="Times New Roman" w:hAnsi="Consolas" w:cs="Times New Roman"/>
+          <w:color w:val="6F42C1"/>
+          <w:sz w:val="21"/>
+          <w:szCs w:val="21"/>
+        </w:rPr>
+        <w:t>System</w:t>
+      </w:r>
+      <w:r>
+        <w:rPr>
+          <w:rFonts w:ascii="Consolas" w:eastAsia="Times New Roman" w:hAnsi="Consolas" w:cs="Times New Roman"/>
+          <w:color w:val="24292E"/>
+          <w:sz w:val="21"/>
+          <w:szCs w:val="21"/>
+        </w:rPr>
+        <w:t>.out.</w:t>
+      </w:r>
+      <w:r>
+        <w:rPr>
+          <w:rFonts w:ascii="Consolas" w:eastAsia="Times New Roman" w:hAnsi="Consolas" w:cs="Times New Roman"/>
+          <w:color w:val="6F42C1"/>
+          <w:sz w:val="21"/>
+          <w:szCs w:val="21"/>
+        </w:rPr>
+        <w:t>println</w:t>
+      </w:r>
+      <w:proofErr w:type="spellEnd"/>
+      <w:r>
+        <w:rPr>
+          <w:rFonts w:ascii="Consolas" w:eastAsia="Times New Roman" w:hAnsi="Consolas" w:cs="Times New Roman"/>
+          <w:color w:val="24292E"/>
+          <w:sz w:val="21"/>
+          <w:szCs w:val="21"/>
+        </w:rPr>
         <w:t>(</w:t>
       </w:r>
-      <w:proofErr w:type="gramEnd"/>
+      <w:r>
+        <w:rPr>
+          <w:rFonts w:ascii="Consolas" w:eastAsia="Times New Roman" w:hAnsi="Consolas" w:cs="Times New Roman"/>
+          <w:color w:val="032F62"/>
+          <w:sz w:val="21"/>
+          <w:szCs w:val="21"/>
+        </w:rPr>
+        <w:t>"Enter Size of Array"</w:t>
+      </w:r>
       <w:r>
         <w:rPr>
           <w:rFonts w:ascii="Consolas" w:eastAsia="Times New Roman" w:hAnsi="Consolas" w:cs="Times New Roman"/>
@@ -3890,14 +3889,796 @@
         </w:rPr>
         <w:t>        </w:t>
       </w:r>
+      <w:r>
+        <w:rPr>
+          <w:rFonts w:ascii="Consolas" w:eastAsia="Times New Roman" w:hAnsi="Consolas" w:cs="Times New Roman"/>
+          <w:color w:val="6F42C1"/>
+          <w:sz w:val="21"/>
+          <w:szCs w:val="21"/>
+        </w:rPr>
+        <w:t>Scanner</w:t>
+      </w:r>
+      <w:r>
+        <w:rPr>
+          <w:rFonts w:ascii="Consolas" w:eastAsia="Times New Roman" w:hAnsi="Consolas" w:cs="Times New Roman"/>
+          <w:color w:val="24292E"/>
+          <w:sz w:val="21"/>
+          <w:szCs w:val="21"/>
+        </w:rPr>
+        <w:t> input </w:t>
+      </w:r>
+      <w:r>
+        <w:rPr>
+          <w:rFonts w:ascii="Consolas" w:eastAsia="Times New Roman" w:hAnsi="Consolas" w:cs="Times New Roman"/>
+          <w:color w:val="D73A49"/>
+          <w:sz w:val="21"/>
+          <w:szCs w:val="21"/>
+        </w:rPr>
+        <w:t>=</w:t>
+      </w:r>
+      <w:r>
+        <w:rPr>
+          <w:rFonts w:ascii="Consolas" w:eastAsia="Times New Roman" w:hAnsi="Consolas" w:cs="Times New Roman"/>
+          <w:color w:val="24292E"/>
+          <w:sz w:val="21"/>
+          <w:szCs w:val="21"/>
+        </w:rPr>
+        <w:t> </w:t>
+      </w:r>
+      <w:r>
+        <w:rPr>
+          <w:rFonts w:ascii="Consolas" w:eastAsia="Times New Roman" w:hAnsi="Consolas" w:cs="Times New Roman"/>
+          <w:color w:val="D73A49"/>
+          <w:sz w:val="21"/>
+          <w:szCs w:val="21"/>
+        </w:rPr>
+        <w:t>new</w:t>
+      </w:r>
+      <w:r>
+        <w:rPr>
+          <w:rFonts w:ascii="Consolas" w:eastAsia="Times New Roman" w:hAnsi="Consolas" w:cs="Times New Roman"/>
+          <w:color w:val="24292E"/>
+          <w:sz w:val="21"/>
+          <w:szCs w:val="21"/>
+        </w:rPr>
+        <w:t> </w:t>
+      </w:r>
+      <w:r>
+        <w:rPr>
+          <w:rFonts w:ascii="Consolas" w:eastAsia="Times New Roman" w:hAnsi="Consolas" w:cs="Times New Roman"/>
+          <w:color w:val="6F42C1"/>
+          <w:sz w:val="21"/>
+          <w:szCs w:val="21"/>
+        </w:rPr>
+        <w:t>Scanner</w:t>
+      </w:r>
+      <w:r>
+        <w:rPr>
+          <w:rFonts w:ascii="Consolas" w:eastAsia="Times New Roman" w:hAnsi="Consolas" w:cs="Times New Roman"/>
+          <w:color w:val="24292E"/>
+          <w:sz w:val="21"/>
+          <w:szCs w:val="21"/>
+        </w:rPr>
+        <w:t>(</w:t>
+      </w:r>
+      <w:r>
+        <w:rPr>
+          <w:rFonts w:ascii="Consolas" w:eastAsia="Times New Roman" w:hAnsi="Consolas" w:cs="Times New Roman"/>
+          <w:color w:val="6F42C1"/>
+          <w:sz w:val="21"/>
+          <w:szCs w:val="21"/>
+        </w:rPr>
+        <w:t>System</w:t>
+      </w:r>
+      <w:r>
+        <w:rPr>
+          <w:rFonts w:ascii="Consolas" w:eastAsia="Times New Roman" w:hAnsi="Consolas" w:cs="Times New Roman"/>
+          <w:color w:val="24292E"/>
+          <w:sz w:val="21"/>
+          <w:szCs w:val="21"/>
+        </w:rPr>
+        <w:t>.in);</w:t>
+      </w:r>
+    </w:p>
+    <w:p>
+      <w:pPr>
+        <w:shd w:val="clear" w:color="auto" w:fill="FFFFFF"/>
+        <w:spacing w:after="0" w:line="285" w:lineRule="atLeast"/>
+        <w:rPr>
+          <w:rFonts w:ascii="Consolas" w:eastAsia="Times New Roman" w:hAnsi="Consolas" w:cs="Times New Roman"/>
+          <w:color w:val="24292E"/>
+          <w:sz w:val="21"/>
+          <w:szCs w:val="21"/>
+        </w:rPr>
+      </w:pPr>
+      <w:r>
+        <w:rPr>
+          <w:rFonts w:ascii="Consolas" w:eastAsia="Times New Roman" w:hAnsi="Consolas" w:cs="Times New Roman"/>
+          <w:color w:val="24292E"/>
+          <w:sz w:val="21"/>
+          <w:szCs w:val="21"/>
+        </w:rPr>
+        <w:t>        </w:t>
+      </w:r>
+      <w:r>
+        <w:rPr>
+          <w:rFonts w:ascii="Consolas" w:eastAsia="Times New Roman" w:hAnsi="Consolas" w:cs="Times New Roman"/>
+          <w:color w:val="D73A49"/>
+          <w:sz w:val="21"/>
+          <w:szCs w:val="21"/>
+        </w:rPr>
+        <w:t>int</w:t>
+      </w:r>
+      <w:r>
+        <w:rPr>
+          <w:rFonts w:ascii="Consolas" w:eastAsia="Times New Roman" w:hAnsi="Consolas" w:cs="Times New Roman"/>
+          <w:color w:val="24292E"/>
+          <w:sz w:val="21"/>
+          <w:szCs w:val="21"/>
+        </w:rPr>
+        <w:t> n </w:t>
+      </w:r>
+      <w:r>
+        <w:rPr>
+          <w:rFonts w:ascii="Consolas" w:eastAsia="Times New Roman" w:hAnsi="Consolas" w:cs="Times New Roman"/>
+          <w:color w:val="D73A49"/>
+          <w:sz w:val="21"/>
+          <w:szCs w:val="21"/>
+        </w:rPr>
+        <w:t>=</w:t>
+      </w:r>
+      <w:r>
+        <w:rPr>
+          <w:rFonts w:ascii="Consolas" w:eastAsia="Times New Roman" w:hAnsi="Consolas" w:cs="Times New Roman"/>
+          <w:color w:val="24292E"/>
+          <w:sz w:val="21"/>
+          <w:szCs w:val="21"/>
+        </w:rPr>
+        <w:t> </w:t>
+      </w:r>
       <w:proofErr w:type="spellStart"/>
       <w:r>
         <w:rPr>
           <w:rFonts w:ascii="Consolas" w:eastAsia="Times New Roman" w:hAnsi="Consolas" w:cs="Times New Roman"/>
+          <w:color w:val="24292E"/>
+          <w:sz w:val="21"/>
+          <w:szCs w:val="21"/>
+        </w:rPr>
+        <w:t>input.</w:t>
+      </w:r>
+      <w:r>
+        <w:rPr>
+          <w:rFonts w:ascii="Consolas" w:eastAsia="Times New Roman" w:hAnsi="Consolas" w:cs="Times New Roman"/>
           <w:color w:val="6F42C1"/>
           <w:sz w:val="21"/>
           <w:szCs w:val="21"/>
         </w:rPr>
+        <w:t>nextInt</w:t>
+      </w:r>
+      <w:proofErr w:type="spellEnd"/>
+      <w:r>
+        <w:rPr>
+          <w:rFonts w:ascii="Consolas" w:eastAsia="Times New Roman" w:hAnsi="Consolas" w:cs="Times New Roman"/>
+          <w:color w:val="24292E"/>
+          <w:sz w:val="21"/>
+          <w:szCs w:val="21"/>
+        </w:rPr>
+        <w:t>();</w:t>
+      </w:r>
+    </w:p>
+    <w:p>
+      <w:pPr>
+        <w:shd w:val="clear" w:color="auto" w:fill="FFFFFF"/>
+        <w:spacing w:after="0" w:line="285" w:lineRule="atLeast"/>
+        <w:rPr>
+          <w:rFonts w:ascii="Consolas" w:eastAsia="Times New Roman" w:hAnsi="Consolas" w:cs="Times New Roman"/>
+          <w:color w:val="24292E"/>
+          <w:sz w:val="21"/>
+          <w:szCs w:val="21"/>
+        </w:rPr>
+      </w:pPr>
+      <w:r>
+        <w:rPr>
+          <w:rFonts w:ascii="Consolas" w:eastAsia="Times New Roman" w:hAnsi="Consolas" w:cs="Times New Roman"/>
+          <w:color w:val="24292E"/>
+          <w:sz w:val="21"/>
+          <w:szCs w:val="21"/>
+        </w:rPr>
+        <w:t>        </w:t>
+      </w:r>
+      <w:proofErr w:type="spellStart"/>
+      <w:r>
+        <w:rPr>
+          <w:rFonts w:ascii="Consolas" w:eastAsia="Times New Roman" w:hAnsi="Consolas" w:cs="Times New Roman"/>
+          <w:color w:val="24292E"/>
+          <w:sz w:val="21"/>
+          <w:szCs w:val="21"/>
+        </w:rPr>
+        <w:t>input.</w:t>
+      </w:r>
+      <w:r>
+        <w:rPr>
+          <w:rFonts w:ascii="Consolas" w:eastAsia="Times New Roman" w:hAnsi="Consolas" w:cs="Times New Roman"/>
+          <w:color w:val="6F42C1"/>
+          <w:sz w:val="21"/>
+          <w:szCs w:val="21"/>
+        </w:rPr>
+        <w:t>close</w:t>
+      </w:r>
+      <w:proofErr w:type="spellEnd"/>
+      <w:r>
+        <w:rPr>
+          <w:rFonts w:ascii="Consolas" w:eastAsia="Times New Roman" w:hAnsi="Consolas" w:cs="Times New Roman"/>
+          <w:color w:val="24292E"/>
+          <w:sz w:val="21"/>
+          <w:szCs w:val="21"/>
+        </w:rPr>
+        <w:t>();</w:t>
+      </w:r>
+    </w:p>
+    <w:p>
+      <w:pPr>
+        <w:shd w:val="clear" w:color="auto" w:fill="FFFFFF"/>
+        <w:spacing w:after="0" w:line="285" w:lineRule="atLeast"/>
+        <w:rPr>
+          <w:rFonts w:ascii="Consolas" w:eastAsia="Times New Roman" w:hAnsi="Consolas" w:cs="Times New Roman"/>
+          <w:color w:val="24292E"/>
+          <w:sz w:val="21"/>
+          <w:szCs w:val="21"/>
+        </w:rPr>
+      </w:pPr>
+    </w:p>
+    <w:p>
+      <w:pPr>
+        <w:shd w:val="clear" w:color="auto" w:fill="FFFFFF"/>
+        <w:spacing w:after="0" w:line="285" w:lineRule="atLeast"/>
+        <w:rPr>
+          <w:rFonts w:ascii="Consolas" w:eastAsia="Times New Roman" w:hAnsi="Consolas" w:cs="Times New Roman"/>
+          <w:color w:val="24292E"/>
+          <w:sz w:val="21"/>
+          <w:szCs w:val="21"/>
+        </w:rPr>
+      </w:pPr>
+      <w:r>
+        <w:rPr>
+          <w:rFonts w:ascii="Consolas" w:eastAsia="Times New Roman" w:hAnsi="Consolas" w:cs="Times New Roman"/>
+          <w:color w:val="24292E"/>
+          <w:sz w:val="21"/>
+          <w:szCs w:val="21"/>
+        </w:rPr>
+        <w:t>        </w:t>
+      </w:r>
+      <w:r>
+        <w:rPr>
+          <w:rFonts w:ascii="Consolas" w:eastAsia="Times New Roman" w:hAnsi="Consolas" w:cs="Times New Roman"/>
+          <w:color w:val="D73A49"/>
+          <w:sz w:val="21"/>
+          <w:szCs w:val="21"/>
+        </w:rPr>
+        <w:t>int</w:t>
+      </w:r>
+      <w:r>
+        <w:rPr>
+          <w:rFonts w:ascii="Consolas" w:eastAsia="Times New Roman" w:hAnsi="Consolas" w:cs="Times New Roman"/>
+          <w:color w:val="24292E"/>
+          <w:sz w:val="21"/>
+          <w:szCs w:val="21"/>
+        </w:rPr>
+        <w:t> </w:t>
+      </w:r>
+      <w:proofErr w:type="spellStart"/>
+      <w:r>
+        <w:rPr>
+          <w:rFonts w:ascii="Consolas" w:eastAsia="Times New Roman" w:hAnsi="Consolas" w:cs="Times New Roman"/>
+          <w:color w:val="24292E"/>
+          <w:sz w:val="21"/>
+          <w:szCs w:val="21"/>
+        </w:rPr>
+        <w:t>arr</w:t>
+      </w:r>
+      <w:proofErr w:type="spellEnd"/>
+      <w:r>
+        <w:rPr>
+          <w:rFonts w:ascii="Consolas" w:eastAsia="Times New Roman" w:hAnsi="Consolas" w:cs="Times New Roman"/>
+          <w:color w:val="24292E"/>
+          <w:sz w:val="21"/>
+          <w:szCs w:val="21"/>
+        </w:rPr>
+        <w:t>[] </w:t>
+      </w:r>
+      <w:r>
+        <w:rPr>
+          <w:rFonts w:ascii="Consolas" w:eastAsia="Times New Roman" w:hAnsi="Consolas" w:cs="Times New Roman"/>
+          <w:color w:val="D73A49"/>
+          <w:sz w:val="21"/>
+          <w:szCs w:val="21"/>
+        </w:rPr>
+        <w:t>=</w:t>
+      </w:r>
+      <w:r>
+        <w:rPr>
+          <w:rFonts w:ascii="Consolas" w:eastAsia="Times New Roman" w:hAnsi="Consolas" w:cs="Times New Roman"/>
+          <w:color w:val="24292E"/>
+          <w:sz w:val="21"/>
+          <w:szCs w:val="21"/>
+        </w:rPr>
+        <w:t> </w:t>
+      </w:r>
+      <w:r>
+        <w:rPr>
+          <w:rFonts w:ascii="Consolas" w:eastAsia="Times New Roman" w:hAnsi="Consolas" w:cs="Times New Roman"/>
+          <w:color w:val="D73A49"/>
+          <w:sz w:val="21"/>
+          <w:szCs w:val="21"/>
+        </w:rPr>
+        <w:t>new</w:t>
+      </w:r>
+      <w:r>
+        <w:rPr>
+          <w:rFonts w:ascii="Consolas" w:eastAsia="Times New Roman" w:hAnsi="Consolas" w:cs="Times New Roman"/>
+          <w:color w:val="24292E"/>
+          <w:sz w:val="21"/>
+          <w:szCs w:val="21"/>
+        </w:rPr>
+        <w:t> </w:t>
+      </w:r>
+      <w:r>
+        <w:rPr>
+          <w:rFonts w:ascii="Consolas" w:eastAsia="Times New Roman" w:hAnsi="Consolas" w:cs="Times New Roman"/>
+          <w:color w:val="D73A49"/>
+          <w:sz w:val="21"/>
+          <w:szCs w:val="21"/>
+        </w:rPr>
+        <w:t>int</w:t>
+      </w:r>
+      <w:r>
+        <w:rPr>
+          <w:rFonts w:ascii="Consolas" w:eastAsia="Times New Roman" w:hAnsi="Consolas" w:cs="Times New Roman"/>
+          <w:color w:val="24292E"/>
+          <w:sz w:val="21"/>
+          <w:szCs w:val="21"/>
+        </w:rPr>
+        <w:t>[n];</w:t>
+      </w:r>
+    </w:p>
+    <w:p>
+      <w:pPr>
+        <w:shd w:val="clear" w:color="auto" w:fill="FFFFFF"/>
+        <w:spacing w:after="0" w:line="285" w:lineRule="atLeast"/>
+        <w:rPr>
+          <w:rFonts w:ascii="Consolas" w:eastAsia="Times New Roman" w:hAnsi="Consolas" w:cs="Times New Roman"/>
+          <w:color w:val="24292E"/>
+          <w:sz w:val="21"/>
+          <w:szCs w:val="21"/>
+        </w:rPr>
+      </w:pPr>
+    </w:p>
+    <w:p>
+      <w:pPr>
+        <w:shd w:val="clear" w:color="auto" w:fill="FFFFFF"/>
+        <w:spacing w:after="0" w:line="285" w:lineRule="atLeast"/>
+        <w:rPr>
+          <w:rFonts w:ascii="Consolas" w:eastAsia="Times New Roman" w:hAnsi="Consolas" w:cs="Times New Roman"/>
+          <w:color w:val="24292E"/>
+          <w:sz w:val="21"/>
+          <w:szCs w:val="21"/>
+        </w:rPr>
+      </w:pPr>
+      <w:r>
+        <w:rPr>
+          <w:rFonts w:ascii="Consolas" w:eastAsia="Times New Roman" w:hAnsi="Consolas" w:cs="Times New Roman"/>
+          <w:color w:val="24292E"/>
+          <w:sz w:val="21"/>
+          <w:szCs w:val="21"/>
+        </w:rPr>
+        <w:t>        </w:t>
+      </w:r>
+      <w:r>
+        <w:rPr>
+          <w:rFonts w:ascii="Consolas" w:eastAsia="Times New Roman" w:hAnsi="Consolas" w:cs="Times New Roman"/>
+          <w:color w:val="6A737D"/>
+          <w:sz w:val="21"/>
+          <w:szCs w:val="21"/>
+        </w:rPr>
+        <w:t>// generating random array</w:t>
+      </w:r>
+    </w:p>
+    <w:p>
+      <w:pPr>
+        <w:shd w:val="clear" w:color="auto" w:fill="FFFFFF"/>
+        <w:spacing w:after="0" w:line="285" w:lineRule="atLeast"/>
+        <w:rPr>
+          <w:rFonts w:ascii="Consolas" w:eastAsia="Times New Roman" w:hAnsi="Consolas" w:cs="Times New Roman"/>
+          <w:color w:val="24292E"/>
+          <w:sz w:val="21"/>
+          <w:szCs w:val="21"/>
+        </w:rPr>
+      </w:pPr>
+    </w:p>
+    <w:p>
+      <w:pPr>
+        <w:shd w:val="clear" w:color="auto" w:fill="FFFFFF"/>
+        <w:spacing w:after="0" w:line="285" w:lineRule="atLeast"/>
+        <w:rPr>
+          <w:rFonts w:ascii="Consolas" w:eastAsia="Times New Roman" w:hAnsi="Consolas" w:cs="Times New Roman"/>
+          <w:color w:val="24292E"/>
+          <w:sz w:val="21"/>
+          <w:szCs w:val="21"/>
+        </w:rPr>
+      </w:pPr>
+      <w:r>
+        <w:rPr>
+          <w:rFonts w:ascii="Consolas" w:eastAsia="Times New Roman" w:hAnsi="Consolas" w:cs="Times New Roman"/>
+          <w:color w:val="24292E"/>
+          <w:sz w:val="21"/>
+          <w:szCs w:val="21"/>
+        </w:rPr>
+        <w:t>        </w:t>
+      </w:r>
+      <w:r>
+        <w:rPr>
+          <w:rFonts w:ascii="Consolas" w:eastAsia="Times New Roman" w:hAnsi="Consolas" w:cs="Times New Roman"/>
+          <w:color w:val="D73A49"/>
+          <w:sz w:val="21"/>
+          <w:szCs w:val="21"/>
+        </w:rPr>
+        <w:t>for</w:t>
+      </w:r>
+      <w:r>
+        <w:rPr>
+          <w:rFonts w:ascii="Consolas" w:eastAsia="Times New Roman" w:hAnsi="Consolas" w:cs="Times New Roman"/>
+          <w:color w:val="24292E"/>
+          <w:sz w:val="21"/>
+          <w:szCs w:val="21"/>
+        </w:rPr>
+        <w:t> (</w:t>
+      </w:r>
+      <w:r>
+        <w:rPr>
+          <w:rFonts w:ascii="Consolas" w:eastAsia="Times New Roman" w:hAnsi="Consolas" w:cs="Times New Roman"/>
+          <w:color w:val="D73A49"/>
+          <w:sz w:val="21"/>
+          <w:szCs w:val="21"/>
+        </w:rPr>
+        <w:t>int</w:t>
+      </w:r>
+      <w:r>
+        <w:rPr>
+          <w:rFonts w:ascii="Consolas" w:eastAsia="Times New Roman" w:hAnsi="Consolas" w:cs="Times New Roman"/>
+          <w:color w:val="24292E"/>
+          <w:sz w:val="21"/>
+          <w:szCs w:val="21"/>
+        </w:rPr>
+        <w:t> </w:t>
+      </w:r>
+      <w:proofErr w:type="spellStart"/>
+      <w:r>
+        <w:rPr>
+          <w:rFonts w:ascii="Consolas" w:eastAsia="Times New Roman" w:hAnsi="Consolas" w:cs="Times New Roman"/>
+          <w:color w:val="24292E"/>
+          <w:sz w:val="21"/>
+          <w:szCs w:val="21"/>
+        </w:rPr>
+        <w:t>i</w:t>
+      </w:r>
+      <w:proofErr w:type="spellEnd"/>
+      <w:r>
+        <w:rPr>
+          <w:rFonts w:ascii="Consolas" w:eastAsia="Times New Roman" w:hAnsi="Consolas" w:cs="Times New Roman"/>
+          <w:color w:val="24292E"/>
+          <w:sz w:val="21"/>
+          <w:szCs w:val="21"/>
+        </w:rPr>
+        <w:t> </w:t>
+      </w:r>
+      <w:r>
+        <w:rPr>
+          <w:rFonts w:ascii="Consolas" w:eastAsia="Times New Roman" w:hAnsi="Consolas" w:cs="Times New Roman"/>
+          <w:color w:val="D73A49"/>
+          <w:sz w:val="21"/>
+          <w:szCs w:val="21"/>
+        </w:rPr>
+        <w:t>=</w:t>
+      </w:r>
+      <w:r>
+        <w:rPr>
+          <w:rFonts w:ascii="Consolas" w:eastAsia="Times New Roman" w:hAnsi="Consolas" w:cs="Times New Roman"/>
+          <w:color w:val="24292E"/>
+          <w:sz w:val="21"/>
+          <w:szCs w:val="21"/>
+        </w:rPr>
+        <w:t> </w:t>
+      </w:r>
+      <w:r>
+        <w:rPr>
+          <w:rFonts w:ascii="Consolas" w:eastAsia="Times New Roman" w:hAnsi="Consolas" w:cs="Times New Roman"/>
+          <w:color w:val="005CC5"/>
+          <w:sz w:val="21"/>
+          <w:szCs w:val="21"/>
+        </w:rPr>
+        <w:t>0</w:t>
+      </w:r>
+      <w:r>
+        <w:rPr>
+          <w:rFonts w:ascii="Consolas" w:eastAsia="Times New Roman" w:hAnsi="Consolas" w:cs="Times New Roman"/>
+          <w:color w:val="24292E"/>
+          <w:sz w:val="21"/>
+          <w:szCs w:val="21"/>
+        </w:rPr>
+        <w:t>; </w:t>
+      </w:r>
+      <w:proofErr w:type="spellStart"/>
+      <w:r>
+        <w:rPr>
+          <w:rFonts w:ascii="Consolas" w:eastAsia="Times New Roman" w:hAnsi="Consolas" w:cs="Times New Roman"/>
+          <w:color w:val="24292E"/>
+          <w:sz w:val="21"/>
+          <w:szCs w:val="21"/>
+        </w:rPr>
+        <w:t>i</w:t>
+      </w:r>
+      <w:proofErr w:type="spellEnd"/>
+      <w:r>
+        <w:rPr>
+          <w:rFonts w:ascii="Consolas" w:eastAsia="Times New Roman" w:hAnsi="Consolas" w:cs="Times New Roman"/>
+          <w:color w:val="24292E"/>
+          <w:sz w:val="21"/>
+          <w:szCs w:val="21"/>
+        </w:rPr>
+        <w:t> </w:t>
+      </w:r>
+      <w:r>
+        <w:rPr>
+          <w:rFonts w:ascii="Consolas" w:eastAsia="Times New Roman" w:hAnsi="Consolas" w:cs="Times New Roman"/>
+          <w:color w:val="D73A49"/>
+          <w:sz w:val="21"/>
+          <w:szCs w:val="21"/>
+        </w:rPr>
+        <w:t>&lt;</w:t>
+      </w:r>
+      <w:r>
+        <w:rPr>
+          <w:rFonts w:ascii="Consolas" w:eastAsia="Times New Roman" w:hAnsi="Consolas" w:cs="Times New Roman"/>
+          <w:color w:val="24292E"/>
+          <w:sz w:val="21"/>
+          <w:szCs w:val="21"/>
+        </w:rPr>
+        <w:t> </w:t>
+      </w:r>
+      <w:proofErr w:type="spellStart"/>
+      <w:r>
+        <w:rPr>
+          <w:rFonts w:ascii="Consolas" w:eastAsia="Times New Roman" w:hAnsi="Consolas" w:cs="Times New Roman"/>
+          <w:color w:val="24292E"/>
+          <w:sz w:val="21"/>
+          <w:szCs w:val="21"/>
+        </w:rPr>
+        <w:t>arr.</w:t>
+      </w:r>
+      <w:r>
+        <w:rPr>
+          <w:rFonts w:ascii="Consolas" w:eastAsia="Times New Roman" w:hAnsi="Consolas" w:cs="Times New Roman"/>
+          <w:color w:val="005CC5"/>
+          <w:sz w:val="21"/>
+          <w:szCs w:val="21"/>
+        </w:rPr>
+        <w:t>length</w:t>
+      </w:r>
+      <w:proofErr w:type="spellEnd"/>
+      <w:r>
+        <w:rPr>
+          <w:rFonts w:ascii="Consolas" w:eastAsia="Times New Roman" w:hAnsi="Consolas" w:cs="Times New Roman"/>
+          <w:color w:val="24292E"/>
+          <w:sz w:val="21"/>
+          <w:szCs w:val="21"/>
+        </w:rPr>
+        <w:t>; </w:t>
+      </w:r>
+      <w:proofErr w:type="spellStart"/>
+      <w:r>
+        <w:rPr>
+          <w:rFonts w:ascii="Consolas" w:eastAsia="Times New Roman" w:hAnsi="Consolas" w:cs="Times New Roman"/>
+          <w:color w:val="24292E"/>
+          <w:sz w:val="21"/>
+          <w:szCs w:val="21"/>
+        </w:rPr>
+        <w:t>i</w:t>
+      </w:r>
+      <w:proofErr w:type="spellEnd"/>
+      <w:r>
+        <w:rPr>
+          <w:rFonts w:ascii="Consolas" w:eastAsia="Times New Roman" w:hAnsi="Consolas" w:cs="Times New Roman"/>
+          <w:color w:val="D73A49"/>
+          <w:sz w:val="21"/>
+          <w:szCs w:val="21"/>
+        </w:rPr>
+        <w:t>++</w:t>
+      </w:r>
+      <w:r>
+        <w:rPr>
+          <w:rFonts w:ascii="Consolas" w:eastAsia="Times New Roman" w:hAnsi="Consolas" w:cs="Times New Roman"/>
+          <w:color w:val="24292E"/>
+          <w:sz w:val="21"/>
+          <w:szCs w:val="21"/>
+        </w:rPr>
+        <w:t>) {</w:t>
+      </w:r>
+    </w:p>
+    <w:p>
+      <w:pPr>
+        <w:shd w:val="clear" w:color="auto" w:fill="FFFFFF"/>
+        <w:spacing w:after="0" w:line="285" w:lineRule="atLeast"/>
+        <w:rPr>
+          <w:rFonts w:ascii="Consolas" w:eastAsia="Times New Roman" w:hAnsi="Consolas" w:cs="Times New Roman"/>
+          <w:color w:val="24292E"/>
+          <w:sz w:val="21"/>
+          <w:szCs w:val="21"/>
+        </w:rPr>
+      </w:pPr>
+      <w:r>
+        <w:rPr>
+          <w:rFonts w:ascii="Consolas" w:eastAsia="Times New Roman" w:hAnsi="Consolas" w:cs="Times New Roman"/>
+          <w:color w:val="24292E"/>
+          <w:sz w:val="21"/>
+          <w:szCs w:val="21"/>
+        </w:rPr>
+        <w:t>            </w:t>
+      </w:r>
+      <w:proofErr w:type="spellStart"/>
+      <w:r>
+        <w:rPr>
+          <w:rFonts w:ascii="Consolas" w:eastAsia="Times New Roman" w:hAnsi="Consolas" w:cs="Times New Roman"/>
+          <w:color w:val="24292E"/>
+          <w:sz w:val="21"/>
+          <w:szCs w:val="21"/>
+        </w:rPr>
+        <w:t>arr</w:t>
+      </w:r>
+      <w:proofErr w:type="spellEnd"/>
+      <w:r>
+        <w:rPr>
+          <w:rFonts w:ascii="Consolas" w:eastAsia="Times New Roman" w:hAnsi="Consolas" w:cs="Times New Roman"/>
+          <w:color w:val="24292E"/>
+          <w:sz w:val="21"/>
+          <w:szCs w:val="21"/>
+        </w:rPr>
+        <w:t>[</w:t>
+      </w:r>
+      <w:proofErr w:type="spellStart"/>
+      <w:r>
+        <w:rPr>
+          <w:rFonts w:ascii="Consolas" w:eastAsia="Times New Roman" w:hAnsi="Consolas" w:cs="Times New Roman"/>
+          <w:color w:val="24292E"/>
+          <w:sz w:val="21"/>
+          <w:szCs w:val="21"/>
+        </w:rPr>
+        <w:t>i</w:t>
+      </w:r>
+      <w:proofErr w:type="spellEnd"/>
+      <w:r>
+        <w:rPr>
+          <w:rFonts w:ascii="Consolas" w:eastAsia="Times New Roman" w:hAnsi="Consolas" w:cs="Times New Roman"/>
+          <w:color w:val="24292E"/>
+          <w:sz w:val="21"/>
+          <w:szCs w:val="21"/>
+        </w:rPr>
+        <w:t>] </w:t>
+      </w:r>
+      <w:r>
+        <w:rPr>
+          <w:rFonts w:ascii="Consolas" w:eastAsia="Times New Roman" w:hAnsi="Consolas" w:cs="Times New Roman"/>
+          <w:color w:val="D73A49"/>
+          <w:sz w:val="21"/>
+          <w:szCs w:val="21"/>
+        </w:rPr>
+        <w:t>=</w:t>
+      </w:r>
+      <w:r>
+        <w:rPr>
+          <w:rFonts w:ascii="Consolas" w:eastAsia="Times New Roman" w:hAnsi="Consolas" w:cs="Times New Roman"/>
+          <w:color w:val="24292E"/>
+          <w:sz w:val="21"/>
+          <w:szCs w:val="21"/>
+        </w:rPr>
+        <w:t> </w:t>
+      </w:r>
+      <w:proofErr w:type="spellStart"/>
+      <w:r>
+        <w:rPr>
+          <w:rFonts w:ascii="Consolas" w:eastAsia="Times New Roman" w:hAnsi="Consolas" w:cs="Times New Roman"/>
+          <w:color w:val="24292E"/>
+          <w:sz w:val="21"/>
+          <w:szCs w:val="21"/>
+        </w:rPr>
+        <w:t>rd.</w:t>
+      </w:r>
+      <w:r>
+        <w:rPr>
+          <w:rFonts w:ascii="Consolas" w:eastAsia="Times New Roman" w:hAnsi="Consolas" w:cs="Times New Roman"/>
+          <w:color w:val="6F42C1"/>
+          <w:sz w:val="21"/>
+          <w:szCs w:val="21"/>
+        </w:rPr>
+        <w:t>nextInt</w:t>
+      </w:r>
+      <w:proofErr w:type="spellEnd"/>
+      <w:r>
+        <w:rPr>
+          <w:rFonts w:ascii="Consolas" w:eastAsia="Times New Roman" w:hAnsi="Consolas" w:cs="Times New Roman"/>
+          <w:color w:val="24292E"/>
+          <w:sz w:val="21"/>
+          <w:szCs w:val="21"/>
+        </w:rPr>
+        <w:t>(</w:t>
+      </w:r>
+      <w:r>
+        <w:rPr>
+          <w:rFonts w:ascii="Consolas" w:eastAsia="Times New Roman" w:hAnsi="Consolas" w:cs="Times New Roman"/>
+          <w:color w:val="005CC5"/>
+          <w:sz w:val="21"/>
+          <w:szCs w:val="21"/>
+        </w:rPr>
+        <w:t>50</w:t>
+      </w:r>
+      <w:r>
+        <w:rPr>
+          <w:rFonts w:ascii="Consolas" w:eastAsia="Times New Roman" w:hAnsi="Consolas" w:cs="Times New Roman"/>
+          <w:color w:val="24292E"/>
+          <w:sz w:val="21"/>
+          <w:szCs w:val="21"/>
+        </w:rPr>
+        <w:t>);</w:t>
+      </w:r>
+    </w:p>
+    <w:p>
+      <w:pPr>
+        <w:shd w:val="clear" w:color="auto" w:fill="FFFFFF"/>
+        <w:spacing w:after="0" w:line="285" w:lineRule="atLeast"/>
+        <w:rPr>
+          <w:rFonts w:ascii="Consolas" w:eastAsia="Times New Roman" w:hAnsi="Consolas" w:cs="Times New Roman"/>
+          <w:color w:val="24292E"/>
+          <w:sz w:val="21"/>
+          <w:szCs w:val="21"/>
+        </w:rPr>
+      </w:pPr>
+      <w:r>
+        <w:rPr>
+          <w:rFonts w:ascii="Consolas" w:eastAsia="Times New Roman" w:hAnsi="Consolas" w:cs="Times New Roman"/>
+          <w:color w:val="24292E"/>
+          <w:sz w:val="21"/>
+          <w:szCs w:val="21"/>
+        </w:rPr>
+        <w:t>        }</w:t>
+      </w:r>
+    </w:p>
+    <w:p>
+      <w:pPr>
+        <w:shd w:val="clear" w:color="auto" w:fill="FFFFFF"/>
+        <w:spacing w:after="0" w:line="285" w:lineRule="atLeast"/>
+        <w:rPr>
+          <w:rFonts w:ascii="Consolas" w:eastAsia="Times New Roman" w:hAnsi="Consolas" w:cs="Times New Roman"/>
+          <w:color w:val="24292E"/>
+          <w:sz w:val="21"/>
+          <w:szCs w:val="21"/>
+        </w:rPr>
+      </w:pPr>
+      <w:r>
+        <w:rPr>
+          <w:rFonts w:ascii="Consolas" w:eastAsia="Times New Roman" w:hAnsi="Consolas" w:cs="Times New Roman"/>
+          <w:color w:val="24292E"/>
+          <w:sz w:val="21"/>
+          <w:szCs w:val="21"/>
+        </w:rPr>
+        <w:t>        </w:t>
+      </w:r>
+      <w:proofErr w:type="spellStart"/>
+      <w:r>
+        <w:rPr>
+          <w:rFonts w:ascii="Consolas" w:eastAsia="Times New Roman" w:hAnsi="Consolas" w:cs="Times New Roman"/>
+          <w:color w:val="6F42C1"/>
+          <w:sz w:val="21"/>
+          <w:szCs w:val="21"/>
+        </w:rPr>
         <w:t>System</w:t>
       </w:r>
       <w:r>
@@ -3935,7 +4716,7 @@
           <w:sz w:val="21"/>
           <w:szCs w:val="21"/>
         </w:rPr>
-        <w:t>"Enter Size of Array"</w:t>
+        <w:t>"Before Sorting:"</w:t>
       </w:r>
       <w:r>
         <w:rPr>
@@ -3958,6 +4739,18 @@
           <w:szCs w:val="21"/>
         </w:rPr>
       </w:pPr>
+    </w:p>
+    <w:p>
+      <w:pPr>
+        <w:shd w:val="clear" w:color="auto" w:fill="FFFFFF"/>
+        <w:spacing w:after="0" w:line="285" w:lineRule="atLeast"/>
+        <w:rPr>
+          <w:rFonts w:ascii="Consolas" w:eastAsia="Times New Roman" w:hAnsi="Consolas" w:cs="Times New Roman"/>
+          <w:color w:val="24292E"/>
+          <w:sz w:val="21"/>
+          <w:szCs w:val="21"/>
+        </w:rPr>
+      </w:pPr>
       <w:r>
         <w:rPr>
           <w:rFonts w:ascii="Consolas" w:eastAsia="Times New Roman" w:hAnsi="Consolas" w:cs="Times New Roman"/>
@@ -3970,29 +4763,144 @@
       <w:r>
         <w:rPr>
           <w:rFonts w:ascii="Consolas" w:eastAsia="Times New Roman" w:hAnsi="Consolas" w:cs="Times New Roman"/>
+          <w:color w:val="D73A49"/>
+          <w:sz w:val="21"/>
+          <w:szCs w:val="21"/>
+        </w:rPr>
+        <w:t>for</w:t>
+      </w:r>
+      <w:r>
+        <w:rPr>
+          <w:rFonts w:ascii="Consolas" w:eastAsia="Times New Roman" w:hAnsi="Consolas" w:cs="Times New Roman"/>
+          <w:color w:val="24292E"/>
+          <w:sz w:val="21"/>
+          <w:szCs w:val="21"/>
+        </w:rPr>
+        <w:t> (</w:t>
+      </w:r>
+      <w:r>
+        <w:rPr>
+          <w:rFonts w:ascii="Consolas" w:eastAsia="Times New Roman" w:hAnsi="Consolas" w:cs="Times New Roman"/>
+          <w:color w:val="D73A49"/>
+          <w:sz w:val="21"/>
+          <w:szCs w:val="21"/>
+        </w:rPr>
+        <w:t>int</w:t>
+      </w:r>
+      <w:r>
+        <w:rPr>
+          <w:rFonts w:ascii="Consolas" w:eastAsia="Times New Roman" w:hAnsi="Consolas" w:cs="Times New Roman"/>
+          <w:color w:val="24292E"/>
+          <w:sz w:val="21"/>
+          <w:szCs w:val="21"/>
+        </w:rPr>
+        <w:t> items </w:t>
+      </w:r>
+      <w:r>
+        <w:rPr>
+          <w:rFonts w:ascii="Consolas" w:eastAsia="Times New Roman" w:hAnsi="Consolas" w:cs="Times New Roman"/>
+          <w:color w:val="D73A49"/>
+          <w:sz w:val="21"/>
+          <w:szCs w:val="21"/>
+        </w:rPr>
+        <w:t>:</w:t>
+      </w:r>
+      <w:r>
+        <w:rPr>
+          <w:rFonts w:ascii="Consolas" w:eastAsia="Times New Roman" w:hAnsi="Consolas" w:cs="Times New Roman"/>
+          <w:color w:val="24292E"/>
+          <w:sz w:val="21"/>
+          <w:szCs w:val="21"/>
+        </w:rPr>
+        <w:t> </w:t>
+      </w:r>
+      <w:proofErr w:type="spellStart"/>
+      <w:r>
+        <w:rPr>
+          <w:rFonts w:ascii="Consolas" w:eastAsia="Times New Roman" w:hAnsi="Consolas" w:cs="Times New Roman"/>
+          <w:color w:val="24292E"/>
+          <w:sz w:val="21"/>
+          <w:szCs w:val="21"/>
+        </w:rPr>
+        <w:t>arr</w:t>
+      </w:r>
+      <w:proofErr w:type="spellEnd"/>
+      <w:r>
+        <w:rPr>
+          <w:rFonts w:ascii="Consolas" w:eastAsia="Times New Roman" w:hAnsi="Consolas" w:cs="Times New Roman"/>
+          <w:color w:val="24292E"/>
+          <w:sz w:val="21"/>
+          <w:szCs w:val="21"/>
+        </w:rPr>
+        <w:t>) {</w:t>
+      </w:r>
+    </w:p>
+    <w:p>
+      <w:pPr>
+        <w:shd w:val="clear" w:color="auto" w:fill="FFFFFF"/>
+        <w:spacing w:after="0" w:line="285" w:lineRule="atLeast"/>
+        <w:rPr>
+          <w:rFonts w:ascii="Consolas" w:eastAsia="Times New Roman" w:hAnsi="Consolas" w:cs="Times New Roman"/>
+          <w:color w:val="24292E"/>
+          <w:sz w:val="21"/>
+          <w:szCs w:val="21"/>
+        </w:rPr>
+      </w:pPr>
+      <w:r>
+        <w:rPr>
+          <w:rFonts w:ascii="Consolas" w:eastAsia="Times New Roman" w:hAnsi="Consolas" w:cs="Times New Roman"/>
+          <w:color w:val="24292E"/>
+          <w:sz w:val="21"/>
+          <w:szCs w:val="21"/>
+        </w:rPr>
+        <w:t>            </w:t>
+      </w:r>
+      <w:proofErr w:type="spellStart"/>
+      <w:r>
+        <w:rPr>
+          <w:rFonts w:ascii="Consolas" w:eastAsia="Times New Roman" w:hAnsi="Consolas" w:cs="Times New Roman"/>
           <w:color w:val="6F42C1"/>
           <w:sz w:val="21"/>
           <w:szCs w:val="21"/>
         </w:rPr>
-        <w:t>Scanner</w:t>
-      </w:r>
-      <w:r>
-        <w:rPr>
-          <w:rFonts w:ascii="Consolas" w:eastAsia="Times New Roman" w:hAnsi="Consolas" w:cs="Times New Roman"/>
-          <w:color w:val="24292E"/>
-          <w:sz w:val="21"/>
-          <w:szCs w:val="21"/>
-        </w:rPr>
-        <w:t> input </w:t>
-      </w:r>
-      <w:r>
-        <w:rPr>
-          <w:rFonts w:ascii="Consolas" w:eastAsia="Times New Roman" w:hAnsi="Consolas" w:cs="Times New Roman"/>
-          <w:color w:val="D73A49"/>
-          <w:sz w:val="21"/>
-          <w:szCs w:val="21"/>
-        </w:rPr>
-        <w:t>=</w:t>
+        <w:t>System</w:t>
+      </w:r>
+      <w:r>
+        <w:rPr>
+          <w:rFonts w:ascii="Consolas" w:eastAsia="Times New Roman" w:hAnsi="Consolas" w:cs="Times New Roman"/>
+          <w:color w:val="24292E"/>
+          <w:sz w:val="21"/>
+          <w:szCs w:val="21"/>
+        </w:rPr>
+        <w:t>.out.</w:t>
+      </w:r>
+      <w:r>
+        <w:rPr>
+          <w:rFonts w:ascii="Consolas" w:eastAsia="Times New Roman" w:hAnsi="Consolas" w:cs="Times New Roman"/>
+          <w:color w:val="6F42C1"/>
+          <w:sz w:val="21"/>
+          <w:szCs w:val="21"/>
+        </w:rPr>
+        <w:t>print</w:t>
+      </w:r>
+      <w:proofErr w:type="spellEnd"/>
+      <w:r>
+        <w:rPr>
+          <w:rFonts w:ascii="Consolas" w:eastAsia="Times New Roman" w:hAnsi="Consolas" w:cs="Times New Roman"/>
+          <w:color w:val="24292E"/>
+          <w:sz w:val="21"/>
+          <w:szCs w:val="21"/>
+        </w:rPr>
+        <w:t>(items </w:t>
+      </w:r>
+      <w:r>
+        <w:rPr>
+          <w:rFonts w:ascii="Consolas" w:eastAsia="Times New Roman" w:hAnsi="Consolas" w:cs="Times New Roman"/>
+          <w:color w:val="D73A49"/>
+          <w:sz w:val="21"/>
+          <w:szCs w:val="21"/>
+        </w:rPr>
+        <w:t>+</w:t>
       </w:r>
       <w:r>
         <w:rPr>
@@ -4006,6 +4914,66 @@
       <w:r>
         <w:rPr>
           <w:rFonts w:ascii="Consolas" w:eastAsia="Times New Roman" w:hAnsi="Consolas" w:cs="Times New Roman"/>
+          <w:color w:val="032F62"/>
+          <w:sz w:val="21"/>
+          <w:szCs w:val="21"/>
+        </w:rPr>
+        <w:t>","</w:t>
+      </w:r>
+      <w:r>
+        <w:rPr>
+          <w:rFonts w:ascii="Consolas" w:eastAsia="Times New Roman" w:hAnsi="Consolas" w:cs="Times New Roman"/>
+          <w:color w:val="24292E"/>
+          <w:sz w:val="21"/>
+          <w:szCs w:val="21"/>
+        </w:rPr>
+        <w:t>);</w:t>
+      </w:r>
+    </w:p>
+    <w:p>
+      <w:pPr>
+        <w:shd w:val="clear" w:color="auto" w:fill="FFFFFF"/>
+        <w:spacing w:after="0" w:line="285" w:lineRule="atLeast"/>
+        <w:rPr>
+          <w:rFonts w:ascii="Consolas" w:eastAsia="Times New Roman" w:hAnsi="Consolas" w:cs="Times New Roman"/>
+          <w:color w:val="24292E"/>
+          <w:sz w:val="21"/>
+          <w:szCs w:val="21"/>
+        </w:rPr>
+      </w:pPr>
+      <w:r>
+        <w:rPr>
+          <w:rFonts w:ascii="Consolas" w:eastAsia="Times New Roman" w:hAnsi="Consolas" w:cs="Times New Roman"/>
+          <w:color w:val="24292E"/>
+          <w:sz w:val="21"/>
+          <w:szCs w:val="21"/>
+        </w:rPr>
+        <w:t>        }</w:t>
+      </w:r>
+    </w:p>
+    <w:p>
+      <w:pPr>
+        <w:shd w:val="clear" w:color="auto" w:fill="FFFFFF"/>
+        <w:spacing w:after="0" w:line="285" w:lineRule="atLeast"/>
+        <w:rPr>
+          <w:rFonts w:ascii="Consolas" w:eastAsia="Times New Roman" w:hAnsi="Consolas" w:cs="Times New Roman"/>
+          <w:color w:val="24292E"/>
+          <w:sz w:val="21"/>
+          <w:szCs w:val="21"/>
+        </w:rPr>
+      </w:pPr>
+      <w:r>
+        <w:rPr>
+          <w:rFonts w:ascii="Consolas" w:eastAsia="Times New Roman" w:hAnsi="Consolas" w:cs="Times New Roman"/>
+          <w:color w:val="24292E"/>
+          <w:sz w:val="21"/>
+          <w:szCs w:val="21"/>
+        </w:rPr>
+        <w:t>        </w:t>
+      </w:r>
+      <w:r>
+        <w:rPr>
+          <w:rFonts w:ascii="Consolas" w:eastAsia="Times New Roman" w:hAnsi="Consolas" w:cs="Times New Roman"/>
           <w:color w:val="D73A49"/>
           <w:sz w:val="21"/>
           <w:szCs w:val="21"/>
@@ -4021,7 +4989,7 @@
         </w:rPr>
         <w:t> </w:t>
       </w:r>
-      <w:proofErr w:type="gramStart"/>
+      <w:proofErr w:type="spellStart"/>
       <w:r>
         <w:rPr>
           <w:rFonts w:ascii="Consolas" w:eastAsia="Times New Roman" w:hAnsi="Consolas" w:cs="Times New Roman"/>
@@ -4029,8 +4997,9 @@
           <w:sz w:val="21"/>
           <w:szCs w:val="21"/>
         </w:rPr>
-        <w:t>Scanner</w:t>
-      </w:r>
+        <w:t>mergeSorts</w:t>
+      </w:r>
+      <w:proofErr w:type="spellEnd"/>
       <w:r>
         <w:rPr>
           <w:rFonts w:ascii="Consolas" w:eastAsia="Times New Roman" w:hAnsi="Consolas" w:cs="Times New Roman"/>
@@ -4040,7 +5009,131 @@
         </w:rPr>
         <w:t>(</w:t>
       </w:r>
-      <w:proofErr w:type="gramEnd"/>
+      <w:proofErr w:type="spellStart"/>
+      <w:r>
+        <w:rPr>
+          <w:rFonts w:ascii="Consolas" w:eastAsia="Times New Roman" w:hAnsi="Consolas" w:cs="Times New Roman"/>
+          <w:color w:val="24292E"/>
+          <w:sz w:val="21"/>
+          <w:szCs w:val="21"/>
+        </w:rPr>
+        <w:t>arr</w:t>
+      </w:r>
+      <w:proofErr w:type="spellEnd"/>
+      <w:r>
+        <w:rPr>
+          <w:rFonts w:ascii="Consolas" w:eastAsia="Times New Roman" w:hAnsi="Consolas" w:cs="Times New Roman"/>
+          <w:color w:val="24292E"/>
+          <w:sz w:val="21"/>
+          <w:szCs w:val="21"/>
+        </w:rPr>
+        <w:t>, </w:t>
+      </w:r>
+      <w:r>
+        <w:rPr>
+          <w:rFonts w:ascii="Consolas" w:eastAsia="Times New Roman" w:hAnsi="Consolas" w:cs="Times New Roman"/>
+          <w:color w:val="005CC5"/>
+          <w:sz w:val="21"/>
+          <w:szCs w:val="21"/>
+        </w:rPr>
+        <w:t>0</w:t>
+      </w:r>
+      <w:r>
+        <w:rPr>
+          <w:rFonts w:ascii="Consolas" w:eastAsia="Times New Roman" w:hAnsi="Consolas" w:cs="Times New Roman"/>
+          <w:color w:val="24292E"/>
+          <w:sz w:val="21"/>
+          <w:szCs w:val="21"/>
+        </w:rPr>
+        <w:t>, </w:t>
+      </w:r>
+      <w:proofErr w:type="spellStart"/>
+      <w:r>
+        <w:rPr>
+          <w:rFonts w:ascii="Consolas" w:eastAsia="Times New Roman" w:hAnsi="Consolas" w:cs="Times New Roman"/>
+          <w:color w:val="24292E"/>
+          <w:sz w:val="21"/>
+          <w:szCs w:val="21"/>
+        </w:rPr>
+        <w:t>arr.</w:t>
+      </w:r>
+      <w:r>
+        <w:rPr>
+          <w:rFonts w:ascii="Consolas" w:eastAsia="Times New Roman" w:hAnsi="Consolas" w:cs="Times New Roman"/>
+          <w:color w:val="005CC5"/>
+          <w:sz w:val="21"/>
+          <w:szCs w:val="21"/>
+        </w:rPr>
+        <w:t>length</w:t>
+      </w:r>
+      <w:proofErr w:type="spellEnd"/>
+      <w:r>
+        <w:rPr>
+          <w:rFonts w:ascii="Consolas" w:eastAsia="Times New Roman" w:hAnsi="Consolas" w:cs="Times New Roman"/>
+          <w:color w:val="24292E"/>
+          <w:sz w:val="21"/>
+          <w:szCs w:val="21"/>
+        </w:rPr>
+        <w:t> </w:t>
+      </w:r>
+      <w:r>
+        <w:rPr>
+          <w:rFonts w:ascii="Consolas" w:eastAsia="Times New Roman" w:hAnsi="Consolas" w:cs="Times New Roman"/>
+          <w:color w:val="D73A49"/>
+          <w:sz w:val="21"/>
+          <w:szCs w:val="21"/>
+        </w:rPr>
+        <w:t>-</w:t>
+      </w:r>
+      <w:r>
+        <w:rPr>
+          <w:rFonts w:ascii="Consolas" w:eastAsia="Times New Roman" w:hAnsi="Consolas" w:cs="Times New Roman"/>
+          <w:color w:val="24292E"/>
+          <w:sz w:val="21"/>
+          <w:szCs w:val="21"/>
+        </w:rPr>
+        <w:t> </w:t>
+      </w:r>
+      <w:r>
+        <w:rPr>
+          <w:rFonts w:ascii="Consolas" w:eastAsia="Times New Roman" w:hAnsi="Consolas" w:cs="Times New Roman"/>
+          <w:color w:val="005CC5"/>
+          <w:sz w:val="21"/>
+          <w:szCs w:val="21"/>
+        </w:rPr>
+        <w:t>1</w:t>
+      </w:r>
+      <w:r>
+        <w:rPr>
+          <w:rFonts w:ascii="Consolas" w:eastAsia="Times New Roman" w:hAnsi="Consolas" w:cs="Times New Roman"/>
+          <w:color w:val="24292E"/>
+          <w:sz w:val="21"/>
+          <w:szCs w:val="21"/>
+        </w:rPr>
+        <w:t>);</w:t>
+      </w:r>
+    </w:p>
+    <w:p>
+      <w:pPr>
+        <w:shd w:val="clear" w:color="auto" w:fill="FFFFFF"/>
+        <w:spacing w:after="0" w:line="285" w:lineRule="atLeast"/>
+        <w:rPr>
+          <w:rFonts w:ascii="Consolas" w:eastAsia="Times New Roman" w:hAnsi="Consolas" w:cs="Times New Roman"/>
+          <w:color w:val="24292E"/>
+          <w:sz w:val="21"/>
+          <w:szCs w:val="21"/>
+        </w:rPr>
+      </w:pPr>
+      <w:r>
+        <w:rPr>
+          <w:rFonts w:ascii="Consolas" w:eastAsia="Times New Roman" w:hAnsi="Consolas" w:cs="Times New Roman"/>
+          <w:color w:val="24292E"/>
+          <w:sz w:val="21"/>
+          <w:szCs w:val="21"/>
+        </w:rPr>
+        <w:t>        </w:t>
+      </w:r>
+      <w:proofErr w:type="spellStart"/>
       <w:r>
         <w:rPr>
           <w:rFonts w:ascii="Consolas" w:eastAsia="Times New Roman" w:hAnsi="Consolas" w:cs="Times New Roman"/>
@@ -4057,7 +5150,82 @@
           <w:sz w:val="21"/>
           <w:szCs w:val="21"/>
         </w:rPr>
-        <w:t>.in);</w:t>
+        <w:t>.out.</w:t>
+      </w:r>
+      <w:r>
+        <w:rPr>
+          <w:rFonts w:ascii="Consolas" w:eastAsia="Times New Roman" w:hAnsi="Consolas" w:cs="Times New Roman"/>
+          <w:color w:val="6F42C1"/>
+          <w:sz w:val="21"/>
+          <w:szCs w:val="21"/>
+        </w:rPr>
+        <w:t>println</w:t>
+      </w:r>
+      <w:proofErr w:type="spellEnd"/>
+      <w:r>
+        <w:rPr>
+          <w:rFonts w:ascii="Consolas" w:eastAsia="Times New Roman" w:hAnsi="Consolas" w:cs="Times New Roman"/>
+          <w:color w:val="24292E"/>
+          <w:sz w:val="21"/>
+          <w:szCs w:val="21"/>
+        </w:rPr>
+        <w:t>(</w:t>
+      </w:r>
+      <w:r>
+        <w:rPr>
+          <w:rFonts w:ascii="Consolas" w:eastAsia="Times New Roman" w:hAnsi="Consolas" w:cs="Times New Roman"/>
+          <w:color w:val="032F62"/>
+          <w:sz w:val="21"/>
+          <w:szCs w:val="21"/>
+        </w:rPr>
+        <w:t>"</w:t>
+      </w:r>
+      <w:r>
+        <w:rPr>
+          <w:rFonts w:ascii="Consolas" w:eastAsia="Times New Roman" w:hAnsi="Consolas" w:cs="Times New Roman"/>
+          <w:color w:val="005CC5"/>
+          <w:sz w:val="21"/>
+          <w:szCs w:val="21"/>
+        </w:rPr>
+        <w:t>\</w:t>
+      </w:r>
+      <w:proofErr w:type="spellStart"/>
+      <w:r>
+        <w:rPr>
+          <w:rFonts w:ascii="Consolas" w:eastAsia="Times New Roman" w:hAnsi="Consolas" w:cs="Times New Roman"/>
+          <w:color w:val="005CC5"/>
+          <w:sz w:val="21"/>
+          <w:szCs w:val="21"/>
+        </w:rPr>
+        <w:t>n</w:t>
+      </w:r>
+      <w:r>
+        <w:rPr>
+          <w:rFonts w:ascii="Consolas" w:eastAsia="Times New Roman" w:hAnsi="Consolas" w:cs="Times New Roman"/>
+          <w:color w:val="032F62"/>
+          <w:sz w:val="21"/>
+          <w:szCs w:val="21"/>
+        </w:rPr>
+        <w:t>After</w:t>
+      </w:r>
+      <w:proofErr w:type="spellEnd"/>
+      <w:r>
+        <w:rPr>
+          <w:rFonts w:ascii="Consolas" w:eastAsia="Times New Roman" w:hAnsi="Consolas" w:cs="Times New Roman"/>
+          <w:color w:val="032F62"/>
+          <w:sz w:val="21"/>
+          <w:szCs w:val="21"/>
+        </w:rPr>
+        <w:t> Sorting:"</w:t>
+      </w:r>
+      <w:r>
+        <w:rPr>
+          <w:rFonts w:ascii="Consolas" w:eastAsia="Times New Roman" w:hAnsi="Consolas" w:cs="Times New Roman"/>
+          <w:color w:val="24292E"/>
+          <w:sz w:val="21"/>
+          <w:szCs w:val="21"/>
+        </w:rPr>
+        <w:t>);</w:t>
       </w:r>
     </w:p>
     <w:p>
@@ -4087,6 +5255,24 @@
           <w:sz w:val="21"/>
           <w:szCs w:val="21"/>
         </w:rPr>
+        <w:t>for</w:t>
+      </w:r>
+      <w:r>
+        <w:rPr>
+          <w:rFonts w:ascii="Consolas" w:eastAsia="Times New Roman" w:hAnsi="Consolas" w:cs="Times New Roman"/>
+          <w:color w:val="24292E"/>
+          <w:sz w:val="21"/>
+          <w:szCs w:val="21"/>
+        </w:rPr>
+        <w:t> (</w:t>
+      </w:r>
+      <w:r>
+        <w:rPr>
+          <w:rFonts w:ascii="Consolas" w:eastAsia="Times New Roman" w:hAnsi="Consolas" w:cs="Times New Roman"/>
+          <w:color w:val="D73A49"/>
+          <w:sz w:val="21"/>
+          <w:szCs w:val="21"/>
+        </w:rPr>
         <w:t>int</w:t>
       </w:r>
       <w:r>
@@ -4096,814 +5282,7 @@
           <w:sz w:val="21"/>
           <w:szCs w:val="21"/>
         </w:rPr>
-        <w:t> n </w:t>
-      </w:r>
-      <w:r>
-        <w:rPr>
-          <w:rFonts w:ascii="Consolas" w:eastAsia="Times New Roman" w:hAnsi="Consolas" w:cs="Times New Roman"/>
-          <w:color w:val="D73A49"/>
-          <w:sz w:val="21"/>
-          <w:szCs w:val="21"/>
-        </w:rPr>
-        <w:t>=</w:t>
-      </w:r>
-      <w:r>
-        <w:rPr>
-          <w:rFonts w:ascii="Consolas" w:eastAsia="Times New Roman" w:hAnsi="Consolas" w:cs="Times New Roman"/>
-          <w:color w:val="24292E"/>
-          <w:sz w:val="21"/>
-          <w:szCs w:val="21"/>
-        </w:rPr>
-        <w:t> </w:t>
-      </w:r>
-      <w:proofErr w:type="spellStart"/>
-      <w:proofErr w:type="gramStart"/>
-      <w:r>
-        <w:rPr>
-          <w:rFonts w:ascii="Consolas" w:eastAsia="Times New Roman" w:hAnsi="Consolas" w:cs="Times New Roman"/>
-          <w:color w:val="24292E"/>
-          <w:sz w:val="21"/>
-          <w:szCs w:val="21"/>
-        </w:rPr>
-        <w:t>input.</w:t>
-      </w:r>
-      <w:r>
-        <w:rPr>
-          <w:rFonts w:ascii="Consolas" w:eastAsia="Times New Roman" w:hAnsi="Consolas" w:cs="Times New Roman"/>
-          <w:color w:val="6F42C1"/>
-          <w:sz w:val="21"/>
-          <w:szCs w:val="21"/>
-        </w:rPr>
-        <w:t>nextInt</w:t>
-      </w:r>
-      <w:proofErr w:type="spellEnd"/>
-      <w:proofErr w:type="gramEnd"/>
-      <w:r>
-        <w:rPr>
-          <w:rFonts w:ascii="Consolas" w:eastAsia="Times New Roman" w:hAnsi="Consolas" w:cs="Times New Roman"/>
-          <w:color w:val="24292E"/>
-          <w:sz w:val="21"/>
-          <w:szCs w:val="21"/>
-        </w:rPr>
-        <w:t>();</w:t>
-      </w:r>
-    </w:p>
-    <w:p>
-      <w:pPr>
-        <w:shd w:val="clear" w:color="auto" w:fill="FFFFFF"/>
-        <w:spacing w:after="0" w:line="285" w:lineRule="atLeast"/>
-        <w:rPr>
-          <w:rFonts w:ascii="Consolas" w:eastAsia="Times New Roman" w:hAnsi="Consolas" w:cs="Times New Roman"/>
-          <w:color w:val="24292E"/>
-          <w:sz w:val="21"/>
-          <w:szCs w:val="21"/>
-        </w:rPr>
-      </w:pPr>
-      <w:r>
-        <w:rPr>
-          <w:rFonts w:ascii="Consolas" w:eastAsia="Times New Roman" w:hAnsi="Consolas" w:cs="Times New Roman"/>
-          <w:color w:val="24292E"/>
-          <w:sz w:val="21"/>
-          <w:szCs w:val="21"/>
-        </w:rPr>
-        <w:t>        </w:t>
-      </w:r>
-      <w:proofErr w:type="spellStart"/>
-      <w:proofErr w:type="gramStart"/>
-      <w:r>
-        <w:rPr>
-          <w:rFonts w:ascii="Consolas" w:eastAsia="Times New Roman" w:hAnsi="Consolas" w:cs="Times New Roman"/>
-          <w:color w:val="24292E"/>
-          <w:sz w:val="21"/>
-          <w:szCs w:val="21"/>
-        </w:rPr>
-        <w:t>input.</w:t>
-      </w:r>
-      <w:r>
-        <w:rPr>
-          <w:rFonts w:ascii="Consolas" w:eastAsia="Times New Roman" w:hAnsi="Consolas" w:cs="Times New Roman"/>
-          <w:color w:val="6F42C1"/>
-          <w:sz w:val="21"/>
-          <w:szCs w:val="21"/>
-        </w:rPr>
-        <w:t>close</w:t>
-      </w:r>
-      <w:proofErr w:type="spellEnd"/>
-      <w:proofErr w:type="gramEnd"/>
-      <w:r>
-        <w:rPr>
-          <w:rFonts w:ascii="Consolas" w:eastAsia="Times New Roman" w:hAnsi="Consolas" w:cs="Times New Roman"/>
-          <w:color w:val="24292E"/>
-          <w:sz w:val="21"/>
-          <w:szCs w:val="21"/>
-        </w:rPr>
-        <w:t>();</w:t>
-      </w:r>
-    </w:p>
-    <w:p>
-      <w:pPr>
-        <w:shd w:val="clear" w:color="auto" w:fill="FFFFFF"/>
-        <w:spacing w:after="0" w:line="285" w:lineRule="atLeast"/>
-        <w:rPr>
-          <w:rFonts w:ascii="Consolas" w:eastAsia="Times New Roman" w:hAnsi="Consolas" w:cs="Times New Roman"/>
-          <w:color w:val="24292E"/>
-          <w:sz w:val="21"/>
-          <w:szCs w:val="21"/>
-        </w:rPr>
-      </w:pPr>
-    </w:p>
-    <w:p>
-      <w:pPr>
-        <w:shd w:val="clear" w:color="auto" w:fill="FFFFFF"/>
-        <w:spacing w:after="0" w:line="285" w:lineRule="atLeast"/>
-        <w:rPr>
-          <w:rFonts w:ascii="Consolas" w:eastAsia="Times New Roman" w:hAnsi="Consolas" w:cs="Times New Roman"/>
-          <w:color w:val="24292E"/>
-          <w:sz w:val="21"/>
-          <w:szCs w:val="21"/>
-        </w:rPr>
-      </w:pPr>
-      <w:r>
-        <w:rPr>
-          <w:rFonts w:ascii="Consolas" w:eastAsia="Times New Roman" w:hAnsi="Consolas" w:cs="Times New Roman"/>
-          <w:color w:val="24292E"/>
-          <w:sz w:val="21"/>
-          <w:szCs w:val="21"/>
-        </w:rPr>
-        <w:t>        </w:t>
-      </w:r>
-      <w:r>
-        <w:rPr>
-          <w:rFonts w:ascii="Consolas" w:eastAsia="Times New Roman" w:hAnsi="Consolas" w:cs="Times New Roman"/>
-          <w:color w:val="D73A49"/>
-          <w:sz w:val="21"/>
-          <w:szCs w:val="21"/>
-        </w:rPr>
-        <w:t>int</w:t>
-      </w:r>
-      <w:r>
-        <w:rPr>
-          <w:rFonts w:ascii="Consolas" w:eastAsia="Times New Roman" w:hAnsi="Consolas" w:cs="Times New Roman"/>
-          <w:color w:val="24292E"/>
-          <w:sz w:val="21"/>
-          <w:szCs w:val="21"/>
-        </w:rPr>
-        <w:t> </w:t>
-      </w:r>
-      <w:proofErr w:type="spellStart"/>
-      <w:proofErr w:type="gramStart"/>
-      <w:r>
-        <w:rPr>
-          <w:rFonts w:ascii="Consolas" w:eastAsia="Times New Roman" w:hAnsi="Consolas" w:cs="Times New Roman"/>
-          <w:color w:val="24292E"/>
-          <w:sz w:val="21"/>
-          <w:szCs w:val="21"/>
-        </w:rPr>
-        <w:t>arr</w:t>
-      </w:r>
-      <w:proofErr w:type="spellEnd"/>
-      <w:r>
-        <w:rPr>
-          <w:rFonts w:ascii="Consolas" w:eastAsia="Times New Roman" w:hAnsi="Consolas" w:cs="Times New Roman"/>
-          <w:color w:val="24292E"/>
-          <w:sz w:val="21"/>
-          <w:szCs w:val="21"/>
-        </w:rPr>
-        <w:t>[</w:t>
-      </w:r>
-      <w:proofErr w:type="gramEnd"/>
-      <w:r>
-        <w:rPr>
-          <w:rFonts w:ascii="Consolas" w:eastAsia="Times New Roman" w:hAnsi="Consolas" w:cs="Times New Roman"/>
-          <w:color w:val="24292E"/>
-          <w:sz w:val="21"/>
-          <w:szCs w:val="21"/>
-        </w:rPr>
-        <w:t>] </w:t>
-      </w:r>
-      <w:r>
-        <w:rPr>
-          <w:rFonts w:ascii="Consolas" w:eastAsia="Times New Roman" w:hAnsi="Consolas" w:cs="Times New Roman"/>
-          <w:color w:val="D73A49"/>
-          <w:sz w:val="21"/>
-          <w:szCs w:val="21"/>
-        </w:rPr>
-        <w:t>=</w:t>
-      </w:r>
-      <w:r>
-        <w:rPr>
-          <w:rFonts w:ascii="Consolas" w:eastAsia="Times New Roman" w:hAnsi="Consolas" w:cs="Times New Roman"/>
-          <w:color w:val="24292E"/>
-          <w:sz w:val="21"/>
-          <w:szCs w:val="21"/>
-        </w:rPr>
-        <w:t> </w:t>
-      </w:r>
-      <w:r>
-        <w:rPr>
-          <w:rFonts w:ascii="Consolas" w:eastAsia="Times New Roman" w:hAnsi="Consolas" w:cs="Times New Roman"/>
-          <w:color w:val="D73A49"/>
-          <w:sz w:val="21"/>
-          <w:szCs w:val="21"/>
-        </w:rPr>
-        <w:t>new</w:t>
-      </w:r>
-      <w:r>
-        <w:rPr>
-          <w:rFonts w:ascii="Consolas" w:eastAsia="Times New Roman" w:hAnsi="Consolas" w:cs="Times New Roman"/>
-          <w:color w:val="24292E"/>
-          <w:sz w:val="21"/>
-          <w:szCs w:val="21"/>
-        </w:rPr>
-        <w:t> </w:t>
-      </w:r>
-      <w:r>
-        <w:rPr>
-          <w:rFonts w:ascii="Consolas" w:eastAsia="Times New Roman" w:hAnsi="Consolas" w:cs="Times New Roman"/>
-          <w:color w:val="D73A49"/>
-          <w:sz w:val="21"/>
-          <w:szCs w:val="21"/>
-        </w:rPr>
-        <w:t>int</w:t>
-      </w:r>
-      <w:r>
-        <w:rPr>
-          <w:rFonts w:ascii="Consolas" w:eastAsia="Times New Roman" w:hAnsi="Consolas" w:cs="Times New Roman"/>
-          <w:color w:val="24292E"/>
-          <w:sz w:val="21"/>
-          <w:szCs w:val="21"/>
-        </w:rPr>
-        <w:t>[n];</w:t>
-      </w:r>
-    </w:p>
-    <w:p>
-      <w:pPr>
-        <w:shd w:val="clear" w:color="auto" w:fill="FFFFFF"/>
-        <w:spacing w:after="0" w:line="285" w:lineRule="atLeast"/>
-        <w:rPr>
-          <w:rFonts w:ascii="Consolas" w:eastAsia="Times New Roman" w:hAnsi="Consolas" w:cs="Times New Roman"/>
-          <w:color w:val="24292E"/>
-          <w:sz w:val="21"/>
-          <w:szCs w:val="21"/>
-        </w:rPr>
-      </w:pPr>
-    </w:p>
-    <w:p>
-      <w:pPr>
-        <w:shd w:val="clear" w:color="auto" w:fill="FFFFFF"/>
-        <w:spacing w:after="0" w:line="285" w:lineRule="atLeast"/>
-        <w:rPr>
-          <w:rFonts w:ascii="Consolas" w:eastAsia="Times New Roman" w:hAnsi="Consolas" w:cs="Times New Roman"/>
-          <w:color w:val="24292E"/>
-          <w:sz w:val="21"/>
-          <w:szCs w:val="21"/>
-        </w:rPr>
-      </w:pPr>
-      <w:r>
-        <w:rPr>
-          <w:rFonts w:ascii="Consolas" w:eastAsia="Times New Roman" w:hAnsi="Consolas" w:cs="Times New Roman"/>
-          <w:color w:val="24292E"/>
-          <w:sz w:val="21"/>
-          <w:szCs w:val="21"/>
-        </w:rPr>
-        <w:t>        </w:t>
-      </w:r>
-      <w:r>
-        <w:rPr>
-          <w:rFonts w:ascii="Consolas" w:eastAsia="Times New Roman" w:hAnsi="Consolas" w:cs="Times New Roman"/>
-          <w:color w:val="6A737D"/>
-          <w:sz w:val="21"/>
-          <w:szCs w:val="21"/>
-        </w:rPr>
-        <w:t>// generating random array</w:t>
-      </w:r>
-    </w:p>
-    <w:p>
-      <w:pPr>
-        <w:shd w:val="clear" w:color="auto" w:fill="FFFFFF"/>
-        <w:spacing w:after="0" w:line="285" w:lineRule="atLeast"/>
-        <w:rPr>
-          <w:rFonts w:ascii="Consolas" w:eastAsia="Times New Roman" w:hAnsi="Consolas" w:cs="Times New Roman"/>
-          <w:color w:val="24292E"/>
-          <w:sz w:val="21"/>
-          <w:szCs w:val="21"/>
-        </w:rPr>
-      </w:pPr>
-    </w:p>
-    <w:p>
-      <w:pPr>
-        <w:shd w:val="clear" w:color="auto" w:fill="FFFFFF"/>
-        <w:spacing w:after="0" w:line="285" w:lineRule="atLeast"/>
-        <w:rPr>
-          <w:rFonts w:ascii="Consolas" w:eastAsia="Times New Roman" w:hAnsi="Consolas" w:cs="Times New Roman"/>
-          <w:color w:val="24292E"/>
-          <w:sz w:val="21"/>
-          <w:szCs w:val="21"/>
-        </w:rPr>
-      </w:pPr>
-      <w:r>
-        <w:rPr>
-          <w:rFonts w:ascii="Consolas" w:eastAsia="Times New Roman" w:hAnsi="Consolas" w:cs="Times New Roman"/>
-          <w:color w:val="24292E"/>
-          <w:sz w:val="21"/>
-          <w:szCs w:val="21"/>
-        </w:rPr>
-        <w:t>        </w:t>
-      </w:r>
-      <w:r>
-        <w:rPr>
-          <w:rFonts w:ascii="Consolas" w:eastAsia="Times New Roman" w:hAnsi="Consolas" w:cs="Times New Roman"/>
-          <w:color w:val="D73A49"/>
-          <w:sz w:val="21"/>
-          <w:szCs w:val="21"/>
-        </w:rPr>
-        <w:t>for</w:t>
-      </w:r>
-      <w:r>
-        <w:rPr>
-          <w:rFonts w:ascii="Consolas" w:eastAsia="Times New Roman" w:hAnsi="Consolas" w:cs="Times New Roman"/>
-          <w:color w:val="24292E"/>
-          <w:sz w:val="21"/>
-          <w:szCs w:val="21"/>
-        </w:rPr>
-        <w:t> (</w:t>
-      </w:r>
-      <w:r>
-        <w:rPr>
-          <w:rFonts w:ascii="Consolas" w:eastAsia="Times New Roman" w:hAnsi="Consolas" w:cs="Times New Roman"/>
-          <w:color w:val="D73A49"/>
-          <w:sz w:val="21"/>
-          <w:szCs w:val="21"/>
-        </w:rPr>
-        <w:t>int</w:t>
-      </w:r>
-      <w:r>
-        <w:rPr>
-          <w:rFonts w:ascii="Consolas" w:eastAsia="Times New Roman" w:hAnsi="Consolas" w:cs="Times New Roman"/>
-          <w:color w:val="24292E"/>
-          <w:sz w:val="21"/>
-          <w:szCs w:val="21"/>
-        </w:rPr>
-        <w:t> </w:t>
-      </w:r>
-      <w:proofErr w:type="spellStart"/>
-      <w:r>
-        <w:rPr>
-          <w:rFonts w:ascii="Consolas" w:eastAsia="Times New Roman" w:hAnsi="Consolas" w:cs="Times New Roman"/>
-          <w:color w:val="24292E"/>
-          <w:sz w:val="21"/>
-          <w:szCs w:val="21"/>
-        </w:rPr>
-        <w:t>i</w:t>
-      </w:r>
-      <w:proofErr w:type="spellEnd"/>
-      <w:r>
-        <w:rPr>
-          <w:rFonts w:ascii="Consolas" w:eastAsia="Times New Roman" w:hAnsi="Consolas" w:cs="Times New Roman"/>
-          <w:color w:val="24292E"/>
-          <w:sz w:val="21"/>
-          <w:szCs w:val="21"/>
-        </w:rPr>
-        <w:t> </w:t>
-      </w:r>
-      <w:r>
-        <w:rPr>
-          <w:rFonts w:ascii="Consolas" w:eastAsia="Times New Roman" w:hAnsi="Consolas" w:cs="Times New Roman"/>
-          <w:color w:val="D73A49"/>
-          <w:sz w:val="21"/>
-          <w:szCs w:val="21"/>
-        </w:rPr>
-        <w:t>=</w:t>
-      </w:r>
-      <w:r>
-        <w:rPr>
-          <w:rFonts w:ascii="Consolas" w:eastAsia="Times New Roman" w:hAnsi="Consolas" w:cs="Times New Roman"/>
-          <w:color w:val="24292E"/>
-          <w:sz w:val="21"/>
-          <w:szCs w:val="21"/>
-        </w:rPr>
-        <w:t> </w:t>
-      </w:r>
-      <w:r>
-        <w:rPr>
-          <w:rFonts w:ascii="Consolas" w:eastAsia="Times New Roman" w:hAnsi="Consolas" w:cs="Times New Roman"/>
-          <w:color w:val="005CC5"/>
-          <w:sz w:val="21"/>
-          <w:szCs w:val="21"/>
-        </w:rPr>
-        <w:t>0</w:t>
-      </w:r>
-      <w:r>
-        <w:rPr>
-          <w:rFonts w:ascii="Consolas" w:eastAsia="Times New Roman" w:hAnsi="Consolas" w:cs="Times New Roman"/>
-          <w:color w:val="24292E"/>
-          <w:sz w:val="21"/>
-          <w:szCs w:val="21"/>
-        </w:rPr>
-        <w:t>; </w:t>
-      </w:r>
-      <w:proofErr w:type="spellStart"/>
-      <w:r>
-        <w:rPr>
-          <w:rFonts w:ascii="Consolas" w:eastAsia="Times New Roman" w:hAnsi="Consolas" w:cs="Times New Roman"/>
-          <w:color w:val="24292E"/>
-          <w:sz w:val="21"/>
-          <w:szCs w:val="21"/>
-        </w:rPr>
-        <w:t>i</w:t>
-      </w:r>
-      <w:proofErr w:type="spellEnd"/>
-      <w:r>
-        <w:rPr>
-          <w:rFonts w:ascii="Consolas" w:eastAsia="Times New Roman" w:hAnsi="Consolas" w:cs="Times New Roman"/>
-          <w:color w:val="24292E"/>
-          <w:sz w:val="21"/>
-          <w:szCs w:val="21"/>
-        </w:rPr>
-        <w:t> </w:t>
-      </w:r>
-      <w:r>
-        <w:rPr>
-          <w:rFonts w:ascii="Consolas" w:eastAsia="Times New Roman" w:hAnsi="Consolas" w:cs="Times New Roman"/>
-          <w:color w:val="D73A49"/>
-          <w:sz w:val="21"/>
-          <w:szCs w:val="21"/>
-        </w:rPr>
-        <w:t>&lt;</w:t>
-      </w:r>
-      <w:r>
-        <w:rPr>
-          <w:rFonts w:ascii="Consolas" w:eastAsia="Times New Roman" w:hAnsi="Consolas" w:cs="Times New Roman"/>
-          <w:color w:val="24292E"/>
-          <w:sz w:val="21"/>
-          <w:szCs w:val="21"/>
-        </w:rPr>
-        <w:t> </w:t>
-      </w:r>
-      <w:proofErr w:type="spellStart"/>
-      <w:proofErr w:type="gramStart"/>
-      <w:r>
-        <w:rPr>
-          <w:rFonts w:ascii="Consolas" w:eastAsia="Times New Roman" w:hAnsi="Consolas" w:cs="Times New Roman"/>
-          <w:color w:val="24292E"/>
-          <w:sz w:val="21"/>
-          <w:szCs w:val="21"/>
-        </w:rPr>
-        <w:t>arr.</w:t>
-      </w:r>
-      <w:r>
-        <w:rPr>
-          <w:rFonts w:ascii="Consolas" w:eastAsia="Times New Roman" w:hAnsi="Consolas" w:cs="Times New Roman"/>
-          <w:color w:val="005CC5"/>
-          <w:sz w:val="21"/>
-          <w:szCs w:val="21"/>
-        </w:rPr>
-        <w:t>length</w:t>
-      </w:r>
-      <w:proofErr w:type="spellEnd"/>
-      <w:proofErr w:type="gramEnd"/>
-      <w:r>
-        <w:rPr>
-          <w:rFonts w:ascii="Consolas" w:eastAsia="Times New Roman" w:hAnsi="Consolas" w:cs="Times New Roman"/>
-          <w:color w:val="24292E"/>
-          <w:sz w:val="21"/>
-          <w:szCs w:val="21"/>
-        </w:rPr>
-        <w:t>; </w:t>
-      </w:r>
-      <w:proofErr w:type="spellStart"/>
-      <w:r>
-        <w:rPr>
-          <w:rFonts w:ascii="Consolas" w:eastAsia="Times New Roman" w:hAnsi="Consolas" w:cs="Times New Roman"/>
-          <w:color w:val="24292E"/>
-          <w:sz w:val="21"/>
-          <w:szCs w:val="21"/>
-        </w:rPr>
-        <w:t>i</w:t>
-      </w:r>
-      <w:proofErr w:type="spellEnd"/>
-      <w:r>
-        <w:rPr>
-          <w:rFonts w:ascii="Consolas" w:eastAsia="Times New Roman" w:hAnsi="Consolas" w:cs="Times New Roman"/>
-          <w:color w:val="D73A49"/>
-          <w:sz w:val="21"/>
-          <w:szCs w:val="21"/>
-        </w:rPr>
-        <w:t>++</w:t>
-      </w:r>
-      <w:r>
-        <w:rPr>
-          <w:rFonts w:ascii="Consolas" w:eastAsia="Times New Roman" w:hAnsi="Consolas" w:cs="Times New Roman"/>
-          <w:color w:val="24292E"/>
-          <w:sz w:val="21"/>
-          <w:szCs w:val="21"/>
-        </w:rPr>
-        <w:t>) {</w:t>
-      </w:r>
-    </w:p>
-    <w:p>
-      <w:pPr>
-        <w:shd w:val="clear" w:color="auto" w:fill="FFFFFF"/>
-        <w:spacing w:after="0" w:line="285" w:lineRule="atLeast"/>
-        <w:rPr>
-          <w:rFonts w:ascii="Consolas" w:eastAsia="Times New Roman" w:hAnsi="Consolas" w:cs="Times New Roman"/>
-          <w:color w:val="24292E"/>
-          <w:sz w:val="21"/>
-          <w:szCs w:val="21"/>
-        </w:rPr>
-      </w:pPr>
-      <w:r>
-        <w:rPr>
-          <w:rFonts w:ascii="Consolas" w:eastAsia="Times New Roman" w:hAnsi="Consolas" w:cs="Times New Roman"/>
-          <w:color w:val="24292E"/>
-          <w:sz w:val="21"/>
-          <w:szCs w:val="21"/>
-        </w:rPr>
-        <w:t>            </w:t>
-      </w:r>
-      <w:proofErr w:type="spellStart"/>
-      <w:r>
-        <w:rPr>
-          <w:rFonts w:ascii="Consolas" w:eastAsia="Times New Roman" w:hAnsi="Consolas" w:cs="Times New Roman"/>
-          <w:color w:val="24292E"/>
-          <w:sz w:val="21"/>
-          <w:szCs w:val="21"/>
-        </w:rPr>
-        <w:t>arr</w:t>
-      </w:r>
-      <w:proofErr w:type="spellEnd"/>
-      <w:r>
-        <w:rPr>
-          <w:rFonts w:ascii="Consolas" w:eastAsia="Times New Roman" w:hAnsi="Consolas" w:cs="Times New Roman"/>
-          <w:color w:val="24292E"/>
-          <w:sz w:val="21"/>
-          <w:szCs w:val="21"/>
-        </w:rPr>
-        <w:t>[</w:t>
-      </w:r>
-      <w:proofErr w:type="spellStart"/>
-      <w:r>
-        <w:rPr>
-          <w:rFonts w:ascii="Consolas" w:eastAsia="Times New Roman" w:hAnsi="Consolas" w:cs="Times New Roman"/>
-          <w:color w:val="24292E"/>
-          <w:sz w:val="21"/>
-          <w:szCs w:val="21"/>
-        </w:rPr>
-        <w:t>i</w:t>
-      </w:r>
-      <w:proofErr w:type="spellEnd"/>
-      <w:r>
-        <w:rPr>
-          <w:rFonts w:ascii="Consolas" w:eastAsia="Times New Roman" w:hAnsi="Consolas" w:cs="Times New Roman"/>
-          <w:color w:val="24292E"/>
-          <w:sz w:val="21"/>
-          <w:szCs w:val="21"/>
-        </w:rPr>
-        <w:t>] </w:t>
-      </w:r>
-      <w:r>
-        <w:rPr>
-          <w:rFonts w:ascii="Consolas" w:eastAsia="Times New Roman" w:hAnsi="Consolas" w:cs="Times New Roman"/>
-          <w:color w:val="D73A49"/>
-          <w:sz w:val="21"/>
-          <w:szCs w:val="21"/>
-        </w:rPr>
-        <w:t>=</w:t>
-      </w:r>
-      <w:r>
-        <w:rPr>
-          <w:rFonts w:ascii="Consolas" w:eastAsia="Times New Roman" w:hAnsi="Consolas" w:cs="Times New Roman"/>
-          <w:color w:val="24292E"/>
-          <w:sz w:val="21"/>
-          <w:szCs w:val="21"/>
-        </w:rPr>
-        <w:t> </w:t>
-      </w:r>
-      <w:proofErr w:type="spellStart"/>
-      <w:proofErr w:type="gramStart"/>
-      <w:r>
-        <w:rPr>
-          <w:rFonts w:ascii="Consolas" w:eastAsia="Times New Roman" w:hAnsi="Consolas" w:cs="Times New Roman"/>
-          <w:color w:val="24292E"/>
-          <w:sz w:val="21"/>
-          <w:szCs w:val="21"/>
-        </w:rPr>
-        <w:t>rd.</w:t>
-      </w:r>
-      <w:r>
-        <w:rPr>
-          <w:rFonts w:ascii="Consolas" w:eastAsia="Times New Roman" w:hAnsi="Consolas" w:cs="Times New Roman"/>
-          <w:color w:val="6F42C1"/>
-          <w:sz w:val="21"/>
-          <w:szCs w:val="21"/>
-        </w:rPr>
-        <w:t>nextInt</w:t>
-      </w:r>
-      <w:proofErr w:type="spellEnd"/>
-      <w:proofErr w:type="gramEnd"/>
-      <w:r>
-        <w:rPr>
-          <w:rFonts w:ascii="Consolas" w:eastAsia="Times New Roman" w:hAnsi="Consolas" w:cs="Times New Roman"/>
-          <w:color w:val="24292E"/>
-          <w:sz w:val="21"/>
-          <w:szCs w:val="21"/>
-        </w:rPr>
-        <w:t>(</w:t>
-      </w:r>
-      <w:r>
-        <w:rPr>
-          <w:rFonts w:ascii="Consolas" w:eastAsia="Times New Roman" w:hAnsi="Consolas" w:cs="Times New Roman"/>
-          <w:color w:val="005CC5"/>
-          <w:sz w:val="21"/>
-          <w:szCs w:val="21"/>
-        </w:rPr>
-        <w:t>50</w:t>
-      </w:r>
-      <w:r>
-        <w:rPr>
-          <w:rFonts w:ascii="Consolas" w:eastAsia="Times New Roman" w:hAnsi="Consolas" w:cs="Times New Roman"/>
-          <w:color w:val="24292E"/>
-          <w:sz w:val="21"/>
-          <w:szCs w:val="21"/>
-        </w:rPr>
-        <w:t>);</w:t>
-      </w:r>
-    </w:p>
-    <w:p>
-      <w:pPr>
-        <w:shd w:val="clear" w:color="auto" w:fill="FFFFFF"/>
-        <w:spacing w:after="0" w:line="285" w:lineRule="atLeast"/>
-        <w:rPr>
-          <w:rFonts w:ascii="Consolas" w:eastAsia="Times New Roman" w:hAnsi="Consolas" w:cs="Times New Roman"/>
-          <w:color w:val="24292E"/>
-          <w:sz w:val="21"/>
-          <w:szCs w:val="21"/>
-        </w:rPr>
-      </w:pPr>
-      <w:r>
-        <w:rPr>
-          <w:rFonts w:ascii="Consolas" w:eastAsia="Times New Roman" w:hAnsi="Consolas" w:cs="Times New Roman"/>
-          <w:color w:val="24292E"/>
-          <w:sz w:val="21"/>
-          <w:szCs w:val="21"/>
-        </w:rPr>
-        <w:t>        }</w:t>
-      </w:r>
-    </w:p>
-    <w:p>
-      <w:pPr>
-        <w:shd w:val="clear" w:color="auto" w:fill="FFFFFF"/>
-        <w:spacing w:after="0" w:line="285" w:lineRule="atLeast"/>
-        <w:rPr>
-          <w:rFonts w:ascii="Consolas" w:eastAsia="Times New Roman" w:hAnsi="Consolas" w:cs="Times New Roman"/>
-          <w:color w:val="24292E"/>
-          <w:sz w:val="21"/>
-          <w:szCs w:val="21"/>
-        </w:rPr>
-      </w:pPr>
-      <w:r>
-        <w:rPr>
-          <w:rFonts w:ascii="Consolas" w:eastAsia="Times New Roman" w:hAnsi="Consolas" w:cs="Times New Roman"/>
-          <w:color w:val="24292E"/>
-          <w:sz w:val="21"/>
-          <w:szCs w:val="21"/>
-        </w:rPr>
-        <w:t>        </w:t>
-      </w:r>
-      <w:proofErr w:type="spellStart"/>
-      <w:r>
-        <w:rPr>
-          <w:rFonts w:ascii="Consolas" w:eastAsia="Times New Roman" w:hAnsi="Consolas" w:cs="Times New Roman"/>
-          <w:color w:val="6F42C1"/>
-          <w:sz w:val="21"/>
-          <w:szCs w:val="21"/>
-        </w:rPr>
-        <w:t>System</w:t>
-      </w:r>
-      <w:r>
-        <w:rPr>
-          <w:rFonts w:ascii="Consolas" w:eastAsia="Times New Roman" w:hAnsi="Consolas" w:cs="Times New Roman"/>
-          <w:color w:val="24292E"/>
-          <w:sz w:val="21"/>
-          <w:szCs w:val="21"/>
-        </w:rPr>
-        <w:t>.out.</w:t>
-      </w:r>
-      <w:r>
-        <w:rPr>
-          <w:rFonts w:ascii="Consolas" w:eastAsia="Times New Roman" w:hAnsi="Consolas" w:cs="Times New Roman"/>
-          <w:color w:val="6F42C1"/>
-          <w:sz w:val="21"/>
-          <w:szCs w:val="21"/>
-        </w:rPr>
-        <w:t>println</w:t>
-      </w:r>
-      <w:proofErr w:type="spellEnd"/>
-      <w:r>
-        <w:rPr>
-          <w:rFonts w:ascii="Consolas" w:eastAsia="Times New Roman" w:hAnsi="Consolas" w:cs="Times New Roman"/>
-          <w:color w:val="24292E"/>
-          <w:sz w:val="21"/>
-          <w:szCs w:val="21"/>
-        </w:rPr>
-        <w:t>(</w:t>
-      </w:r>
-      <w:r>
-        <w:rPr>
-          <w:rFonts w:ascii="Consolas" w:eastAsia="Times New Roman" w:hAnsi="Consolas" w:cs="Times New Roman"/>
-          <w:color w:val="032F62"/>
-          <w:sz w:val="21"/>
-          <w:szCs w:val="21"/>
-        </w:rPr>
-        <w:t>"Before Sorting:"</w:t>
-      </w:r>
-      <w:r>
-        <w:rPr>
-          <w:rFonts w:ascii="Consolas" w:eastAsia="Times New Roman" w:hAnsi="Consolas" w:cs="Times New Roman"/>
-          <w:color w:val="24292E"/>
-          <w:sz w:val="21"/>
-          <w:szCs w:val="21"/>
-        </w:rPr>
-        <w:t>);</w:t>
-      </w:r>
-    </w:p>
-    <w:p>
-      <w:pPr>
-        <w:shd w:val="clear" w:color="auto" w:fill="FFFFFF"/>
-        <w:spacing w:after="0" w:line="285" w:lineRule="atLeast"/>
-        <w:rPr>
-          <w:rFonts w:ascii="Consolas" w:eastAsia="Times New Roman" w:hAnsi="Consolas" w:cs="Times New Roman"/>
-          <w:color w:val="24292E"/>
-          <w:sz w:val="21"/>
-          <w:szCs w:val="21"/>
-        </w:rPr>
-      </w:pPr>
-    </w:p>
-    <w:p>
-      <w:pPr>
-        <w:shd w:val="clear" w:color="auto" w:fill="FFFFFF"/>
-        <w:spacing w:after="0" w:line="285" w:lineRule="atLeast"/>
-        <w:rPr>
-          <w:rFonts w:ascii="Consolas" w:eastAsia="Times New Roman" w:hAnsi="Consolas" w:cs="Times New Roman"/>
-          <w:color w:val="24292E"/>
-          <w:sz w:val="21"/>
-          <w:szCs w:val="21"/>
-        </w:rPr>
-      </w:pPr>
-      <w:r>
-        <w:rPr>
-          <w:rFonts w:ascii="Consolas" w:eastAsia="Times New Roman" w:hAnsi="Consolas" w:cs="Times New Roman"/>
-          <w:color w:val="24292E"/>
-          <w:sz w:val="21"/>
-          <w:szCs w:val="21"/>
-        </w:rPr>
-        <w:t>        </w:t>
-      </w:r>
-      <w:r>
-        <w:rPr>
-          <w:rFonts w:ascii="Consolas" w:eastAsia="Times New Roman" w:hAnsi="Consolas" w:cs="Times New Roman"/>
-          <w:color w:val="D73A49"/>
-          <w:sz w:val="21"/>
-          <w:szCs w:val="21"/>
-        </w:rPr>
-        <w:t>for</w:t>
-      </w:r>
-      <w:r>
-        <w:rPr>
-          <w:rFonts w:ascii="Consolas" w:eastAsia="Times New Roman" w:hAnsi="Consolas" w:cs="Times New Roman"/>
-          <w:color w:val="24292E"/>
-          <w:sz w:val="21"/>
-          <w:szCs w:val="21"/>
-        </w:rPr>
-        <w:t> (</w:t>
-      </w:r>
-      <w:r>
-        <w:rPr>
-          <w:rFonts w:ascii="Consolas" w:eastAsia="Times New Roman" w:hAnsi="Consolas" w:cs="Times New Roman"/>
-          <w:color w:val="D73A49"/>
-          <w:sz w:val="21"/>
-          <w:szCs w:val="21"/>
-        </w:rPr>
-        <w:t>int</w:t>
-      </w:r>
-      <w:r>
-        <w:rPr>
-          <w:rFonts w:ascii="Consolas" w:eastAsia="Times New Roman" w:hAnsi="Consolas" w:cs="Times New Roman"/>
-          <w:color w:val="24292E"/>
-          <w:sz w:val="21"/>
-          <w:szCs w:val="21"/>
-        </w:rPr>
-        <w:t> </w:t>
-      </w:r>
-      <w:proofErr w:type="gramStart"/>
-      <w:r>
-        <w:rPr>
-          <w:rFonts w:ascii="Consolas" w:eastAsia="Times New Roman" w:hAnsi="Consolas" w:cs="Times New Roman"/>
-          <w:color w:val="24292E"/>
-          <w:sz w:val="21"/>
-          <w:szCs w:val="21"/>
-        </w:rPr>
-        <w:t>items </w:t>
+        <w:t> items </w:t>
       </w:r>
       <w:r>
         <w:rPr>
@@ -4914,508 +5293,6 @@
         </w:rPr>
         <w:t>:</w:t>
       </w:r>
-      <w:proofErr w:type="gramEnd"/>
-      <w:r>
-        <w:rPr>
-          <w:rFonts w:ascii="Consolas" w:eastAsia="Times New Roman" w:hAnsi="Consolas" w:cs="Times New Roman"/>
-          <w:color w:val="24292E"/>
-          <w:sz w:val="21"/>
-          <w:szCs w:val="21"/>
-        </w:rPr>
-        <w:t> </w:t>
-      </w:r>
-      <w:proofErr w:type="spellStart"/>
-      <w:r>
-        <w:rPr>
-          <w:rFonts w:ascii="Consolas" w:eastAsia="Times New Roman" w:hAnsi="Consolas" w:cs="Times New Roman"/>
-          <w:color w:val="24292E"/>
-          <w:sz w:val="21"/>
-          <w:szCs w:val="21"/>
-        </w:rPr>
-        <w:t>arr</w:t>
-      </w:r>
-      <w:proofErr w:type="spellEnd"/>
-      <w:r>
-        <w:rPr>
-          <w:rFonts w:ascii="Consolas" w:eastAsia="Times New Roman" w:hAnsi="Consolas" w:cs="Times New Roman"/>
-          <w:color w:val="24292E"/>
-          <w:sz w:val="21"/>
-          <w:szCs w:val="21"/>
-        </w:rPr>
-        <w:t>) {</w:t>
-      </w:r>
-    </w:p>
-    <w:p>
-      <w:pPr>
-        <w:shd w:val="clear" w:color="auto" w:fill="FFFFFF"/>
-        <w:spacing w:after="0" w:line="285" w:lineRule="atLeast"/>
-        <w:rPr>
-          <w:rFonts w:ascii="Consolas" w:eastAsia="Times New Roman" w:hAnsi="Consolas" w:cs="Times New Roman"/>
-          <w:color w:val="24292E"/>
-          <w:sz w:val="21"/>
-          <w:szCs w:val="21"/>
-        </w:rPr>
-      </w:pPr>
-      <w:r>
-        <w:rPr>
-          <w:rFonts w:ascii="Consolas" w:eastAsia="Times New Roman" w:hAnsi="Consolas" w:cs="Times New Roman"/>
-          <w:color w:val="24292E"/>
-          <w:sz w:val="21"/>
-          <w:szCs w:val="21"/>
-        </w:rPr>
-        <w:t>            </w:t>
-      </w:r>
-      <w:proofErr w:type="spellStart"/>
-      <w:r>
-        <w:rPr>
-          <w:rFonts w:ascii="Consolas" w:eastAsia="Times New Roman" w:hAnsi="Consolas" w:cs="Times New Roman"/>
-          <w:color w:val="6F42C1"/>
-          <w:sz w:val="21"/>
-          <w:szCs w:val="21"/>
-        </w:rPr>
-        <w:t>System</w:t>
-      </w:r>
-      <w:r>
-        <w:rPr>
-          <w:rFonts w:ascii="Consolas" w:eastAsia="Times New Roman" w:hAnsi="Consolas" w:cs="Times New Roman"/>
-          <w:color w:val="24292E"/>
-          <w:sz w:val="21"/>
-          <w:szCs w:val="21"/>
-        </w:rPr>
-        <w:t>.out.</w:t>
-      </w:r>
-      <w:r>
-        <w:rPr>
-          <w:rFonts w:ascii="Consolas" w:eastAsia="Times New Roman" w:hAnsi="Consolas" w:cs="Times New Roman"/>
-          <w:color w:val="6F42C1"/>
-          <w:sz w:val="21"/>
-          <w:szCs w:val="21"/>
-        </w:rPr>
-        <w:t>print</w:t>
-      </w:r>
-      <w:proofErr w:type="spellEnd"/>
-      <w:r>
-        <w:rPr>
-          <w:rFonts w:ascii="Consolas" w:eastAsia="Times New Roman" w:hAnsi="Consolas" w:cs="Times New Roman"/>
-          <w:color w:val="24292E"/>
-          <w:sz w:val="21"/>
-          <w:szCs w:val="21"/>
-        </w:rPr>
-        <w:t>(items </w:t>
-      </w:r>
-      <w:r>
-        <w:rPr>
-          <w:rFonts w:ascii="Consolas" w:eastAsia="Times New Roman" w:hAnsi="Consolas" w:cs="Times New Roman"/>
-          <w:color w:val="D73A49"/>
-          <w:sz w:val="21"/>
-          <w:szCs w:val="21"/>
-        </w:rPr>
-        <w:t>+</w:t>
-      </w:r>
-      <w:r>
-        <w:rPr>
-          <w:rFonts w:ascii="Consolas" w:eastAsia="Times New Roman" w:hAnsi="Consolas" w:cs="Times New Roman"/>
-          <w:color w:val="24292E"/>
-          <w:sz w:val="21"/>
-          <w:szCs w:val="21"/>
-        </w:rPr>
-        <w:t> </w:t>
-      </w:r>
-      <w:r>
-        <w:rPr>
-          <w:rFonts w:ascii="Consolas" w:eastAsia="Times New Roman" w:hAnsi="Consolas" w:cs="Times New Roman"/>
-          <w:color w:val="032F62"/>
-          <w:sz w:val="21"/>
-          <w:szCs w:val="21"/>
-        </w:rPr>
-        <w:t>","</w:t>
-      </w:r>
-      <w:r>
-        <w:rPr>
-          <w:rFonts w:ascii="Consolas" w:eastAsia="Times New Roman" w:hAnsi="Consolas" w:cs="Times New Roman"/>
-          <w:color w:val="24292E"/>
-          <w:sz w:val="21"/>
-          <w:szCs w:val="21"/>
-        </w:rPr>
-        <w:t>);</w:t>
-      </w:r>
-    </w:p>
-    <w:p>
-      <w:pPr>
-        <w:shd w:val="clear" w:color="auto" w:fill="FFFFFF"/>
-        <w:spacing w:after="0" w:line="285" w:lineRule="atLeast"/>
-        <w:rPr>
-          <w:rFonts w:ascii="Consolas" w:eastAsia="Times New Roman" w:hAnsi="Consolas" w:cs="Times New Roman"/>
-          <w:color w:val="24292E"/>
-          <w:sz w:val="21"/>
-          <w:szCs w:val="21"/>
-        </w:rPr>
-      </w:pPr>
-      <w:r>
-        <w:rPr>
-          <w:rFonts w:ascii="Consolas" w:eastAsia="Times New Roman" w:hAnsi="Consolas" w:cs="Times New Roman"/>
-          <w:color w:val="24292E"/>
-          <w:sz w:val="21"/>
-          <w:szCs w:val="21"/>
-        </w:rPr>
-        <w:t>        }</w:t>
-      </w:r>
-    </w:p>
-    <w:p>
-      <w:pPr>
-        <w:shd w:val="clear" w:color="auto" w:fill="FFFFFF"/>
-        <w:spacing w:after="0" w:line="285" w:lineRule="atLeast"/>
-        <w:rPr>
-          <w:rFonts w:ascii="Consolas" w:eastAsia="Times New Roman" w:hAnsi="Consolas" w:cs="Times New Roman"/>
-          <w:color w:val="24292E"/>
-          <w:sz w:val="21"/>
-          <w:szCs w:val="21"/>
-        </w:rPr>
-      </w:pPr>
-      <w:r>
-        <w:rPr>
-          <w:rFonts w:ascii="Consolas" w:eastAsia="Times New Roman" w:hAnsi="Consolas" w:cs="Times New Roman"/>
-          <w:color w:val="24292E"/>
-          <w:sz w:val="21"/>
-          <w:szCs w:val="21"/>
-        </w:rPr>
-        <w:t>        </w:t>
-      </w:r>
-      <w:r>
-        <w:rPr>
-          <w:rFonts w:ascii="Consolas" w:eastAsia="Times New Roman" w:hAnsi="Consolas" w:cs="Times New Roman"/>
-          <w:color w:val="D73A49"/>
-          <w:sz w:val="21"/>
-          <w:szCs w:val="21"/>
-        </w:rPr>
-        <w:t>new</w:t>
-      </w:r>
-      <w:r>
-        <w:rPr>
-          <w:rFonts w:ascii="Consolas" w:eastAsia="Times New Roman" w:hAnsi="Consolas" w:cs="Times New Roman"/>
-          <w:color w:val="24292E"/>
-          <w:sz w:val="21"/>
-          <w:szCs w:val="21"/>
-        </w:rPr>
-        <w:t> </w:t>
-      </w:r>
-      <w:proofErr w:type="spellStart"/>
-      <w:proofErr w:type="gramStart"/>
-      <w:r>
-        <w:rPr>
-          <w:rFonts w:ascii="Consolas" w:eastAsia="Times New Roman" w:hAnsi="Consolas" w:cs="Times New Roman"/>
-          <w:color w:val="6F42C1"/>
-          <w:sz w:val="21"/>
-          <w:szCs w:val="21"/>
-        </w:rPr>
-        <w:t>mergeSorts</w:t>
-      </w:r>
-      <w:proofErr w:type="spellEnd"/>
-      <w:r>
-        <w:rPr>
-          <w:rFonts w:ascii="Consolas" w:eastAsia="Times New Roman" w:hAnsi="Consolas" w:cs="Times New Roman"/>
-          <w:color w:val="24292E"/>
-          <w:sz w:val="21"/>
-          <w:szCs w:val="21"/>
-        </w:rPr>
-        <w:t>(</w:t>
-      </w:r>
-      <w:proofErr w:type="spellStart"/>
-      <w:proofErr w:type="gramEnd"/>
-      <w:r>
-        <w:rPr>
-          <w:rFonts w:ascii="Consolas" w:eastAsia="Times New Roman" w:hAnsi="Consolas" w:cs="Times New Roman"/>
-          <w:color w:val="24292E"/>
-          <w:sz w:val="21"/>
-          <w:szCs w:val="21"/>
-        </w:rPr>
-        <w:t>arr</w:t>
-      </w:r>
-      <w:proofErr w:type="spellEnd"/>
-      <w:r>
-        <w:rPr>
-          <w:rFonts w:ascii="Consolas" w:eastAsia="Times New Roman" w:hAnsi="Consolas" w:cs="Times New Roman"/>
-          <w:color w:val="24292E"/>
-          <w:sz w:val="21"/>
-          <w:szCs w:val="21"/>
-        </w:rPr>
-        <w:t>, </w:t>
-      </w:r>
-      <w:r>
-        <w:rPr>
-          <w:rFonts w:ascii="Consolas" w:eastAsia="Times New Roman" w:hAnsi="Consolas" w:cs="Times New Roman"/>
-          <w:color w:val="005CC5"/>
-          <w:sz w:val="21"/>
-          <w:szCs w:val="21"/>
-        </w:rPr>
-        <w:t>0</w:t>
-      </w:r>
-      <w:r>
-        <w:rPr>
-          <w:rFonts w:ascii="Consolas" w:eastAsia="Times New Roman" w:hAnsi="Consolas" w:cs="Times New Roman"/>
-          <w:color w:val="24292E"/>
-          <w:sz w:val="21"/>
-          <w:szCs w:val="21"/>
-        </w:rPr>
-        <w:t>, </w:t>
-      </w:r>
-      <w:proofErr w:type="spellStart"/>
-      <w:r>
-        <w:rPr>
-          <w:rFonts w:ascii="Consolas" w:eastAsia="Times New Roman" w:hAnsi="Consolas" w:cs="Times New Roman"/>
-          <w:color w:val="24292E"/>
-          <w:sz w:val="21"/>
-          <w:szCs w:val="21"/>
-        </w:rPr>
-        <w:t>arr.</w:t>
-      </w:r>
-      <w:r>
-        <w:rPr>
-          <w:rFonts w:ascii="Consolas" w:eastAsia="Times New Roman" w:hAnsi="Consolas" w:cs="Times New Roman"/>
-          <w:color w:val="005CC5"/>
-          <w:sz w:val="21"/>
-          <w:szCs w:val="21"/>
-        </w:rPr>
-        <w:t>length</w:t>
-      </w:r>
-      <w:proofErr w:type="spellEnd"/>
-      <w:r>
-        <w:rPr>
-          <w:rFonts w:ascii="Consolas" w:eastAsia="Times New Roman" w:hAnsi="Consolas" w:cs="Times New Roman"/>
-          <w:color w:val="24292E"/>
-          <w:sz w:val="21"/>
-          <w:szCs w:val="21"/>
-        </w:rPr>
-        <w:t> </w:t>
-      </w:r>
-      <w:r>
-        <w:rPr>
-          <w:rFonts w:ascii="Consolas" w:eastAsia="Times New Roman" w:hAnsi="Consolas" w:cs="Times New Roman"/>
-          <w:color w:val="D73A49"/>
-          <w:sz w:val="21"/>
-          <w:szCs w:val="21"/>
-        </w:rPr>
-        <w:t>-</w:t>
-      </w:r>
-      <w:r>
-        <w:rPr>
-          <w:rFonts w:ascii="Consolas" w:eastAsia="Times New Roman" w:hAnsi="Consolas" w:cs="Times New Roman"/>
-          <w:color w:val="24292E"/>
-          <w:sz w:val="21"/>
-          <w:szCs w:val="21"/>
-        </w:rPr>
-        <w:t> </w:t>
-      </w:r>
-      <w:r>
-        <w:rPr>
-          <w:rFonts w:ascii="Consolas" w:eastAsia="Times New Roman" w:hAnsi="Consolas" w:cs="Times New Roman"/>
-          <w:color w:val="005CC5"/>
-          <w:sz w:val="21"/>
-          <w:szCs w:val="21"/>
-        </w:rPr>
-        <w:t>1</w:t>
-      </w:r>
-      <w:r>
-        <w:rPr>
-          <w:rFonts w:ascii="Consolas" w:eastAsia="Times New Roman" w:hAnsi="Consolas" w:cs="Times New Roman"/>
-          <w:color w:val="24292E"/>
-          <w:sz w:val="21"/>
-          <w:szCs w:val="21"/>
-        </w:rPr>
-        <w:t>);</w:t>
-      </w:r>
-    </w:p>
-    <w:p>
-      <w:pPr>
-        <w:shd w:val="clear" w:color="auto" w:fill="FFFFFF"/>
-        <w:spacing w:after="0" w:line="285" w:lineRule="atLeast"/>
-        <w:rPr>
-          <w:rFonts w:ascii="Consolas" w:eastAsia="Times New Roman" w:hAnsi="Consolas" w:cs="Times New Roman"/>
-          <w:color w:val="24292E"/>
-          <w:sz w:val="21"/>
-          <w:szCs w:val="21"/>
-        </w:rPr>
-      </w:pPr>
-      <w:r>
-        <w:rPr>
-          <w:rFonts w:ascii="Consolas" w:eastAsia="Times New Roman" w:hAnsi="Consolas" w:cs="Times New Roman"/>
-          <w:color w:val="24292E"/>
-          <w:sz w:val="21"/>
-          <w:szCs w:val="21"/>
-        </w:rPr>
-        <w:t>        </w:t>
-      </w:r>
-      <w:proofErr w:type="spellStart"/>
-      <w:r>
-        <w:rPr>
-          <w:rFonts w:ascii="Consolas" w:eastAsia="Times New Roman" w:hAnsi="Consolas" w:cs="Times New Roman"/>
-          <w:color w:val="6F42C1"/>
-          <w:sz w:val="21"/>
-          <w:szCs w:val="21"/>
-        </w:rPr>
-        <w:t>System</w:t>
-      </w:r>
-      <w:r>
-        <w:rPr>
-          <w:rFonts w:ascii="Consolas" w:eastAsia="Times New Roman" w:hAnsi="Consolas" w:cs="Times New Roman"/>
-          <w:color w:val="24292E"/>
-          <w:sz w:val="21"/>
-          <w:szCs w:val="21"/>
-        </w:rPr>
-        <w:t>.out.</w:t>
-      </w:r>
-      <w:r>
-        <w:rPr>
-          <w:rFonts w:ascii="Consolas" w:eastAsia="Times New Roman" w:hAnsi="Consolas" w:cs="Times New Roman"/>
-          <w:color w:val="6F42C1"/>
-          <w:sz w:val="21"/>
-          <w:szCs w:val="21"/>
-        </w:rPr>
-        <w:t>println</w:t>
-      </w:r>
-      <w:proofErr w:type="spellEnd"/>
-      <w:r>
-        <w:rPr>
-          <w:rFonts w:ascii="Consolas" w:eastAsia="Times New Roman" w:hAnsi="Consolas" w:cs="Times New Roman"/>
-          <w:color w:val="24292E"/>
-          <w:sz w:val="21"/>
-          <w:szCs w:val="21"/>
-        </w:rPr>
-        <w:t>(</w:t>
-      </w:r>
-      <w:r>
-        <w:rPr>
-          <w:rFonts w:ascii="Consolas" w:eastAsia="Times New Roman" w:hAnsi="Consolas" w:cs="Times New Roman"/>
-          <w:color w:val="032F62"/>
-          <w:sz w:val="21"/>
-          <w:szCs w:val="21"/>
-        </w:rPr>
-        <w:t>"</w:t>
-      </w:r>
-      <w:r>
-        <w:rPr>
-          <w:rFonts w:ascii="Consolas" w:eastAsia="Times New Roman" w:hAnsi="Consolas" w:cs="Times New Roman"/>
-          <w:color w:val="005CC5"/>
-          <w:sz w:val="21"/>
-          <w:szCs w:val="21"/>
-        </w:rPr>
-        <w:t>\</w:t>
-      </w:r>
-      <w:proofErr w:type="spellStart"/>
-      <w:r>
-        <w:rPr>
-          <w:rFonts w:ascii="Consolas" w:eastAsia="Times New Roman" w:hAnsi="Consolas" w:cs="Times New Roman"/>
-          <w:color w:val="005CC5"/>
-          <w:sz w:val="21"/>
-          <w:szCs w:val="21"/>
-        </w:rPr>
-        <w:t>n</w:t>
-      </w:r>
-      <w:r>
-        <w:rPr>
-          <w:rFonts w:ascii="Consolas" w:eastAsia="Times New Roman" w:hAnsi="Consolas" w:cs="Times New Roman"/>
-          <w:color w:val="032F62"/>
-          <w:sz w:val="21"/>
-          <w:szCs w:val="21"/>
-        </w:rPr>
-        <w:t>After</w:t>
-      </w:r>
-      <w:proofErr w:type="spellEnd"/>
-      <w:r>
-        <w:rPr>
-          <w:rFonts w:ascii="Consolas" w:eastAsia="Times New Roman" w:hAnsi="Consolas" w:cs="Times New Roman"/>
-          <w:color w:val="032F62"/>
-          <w:sz w:val="21"/>
-          <w:szCs w:val="21"/>
-        </w:rPr>
-        <w:t> Sorting:"</w:t>
-      </w:r>
-      <w:r>
-        <w:rPr>
-          <w:rFonts w:ascii="Consolas" w:eastAsia="Times New Roman" w:hAnsi="Consolas" w:cs="Times New Roman"/>
-          <w:color w:val="24292E"/>
-          <w:sz w:val="21"/>
-          <w:szCs w:val="21"/>
-        </w:rPr>
-        <w:t>);</w:t>
-      </w:r>
-    </w:p>
-    <w:p>
-      <w:pPr>
-        <w:shd w:val="clear" w:color="auto" w:fill="FFFFFF"/>
-        <w:spacing w:after="0" w:line="285" w:lineRule="atLeast"/>
-        <w:rPr>
-          <w:rFonts w:ascii="Consolas" w:eastAsia="Times New Roman" w:hAnsi="Consolas" w:cs="Times New Roman"/>
-          <w:color w:val="24292E"/>
-          <w:sz w:val="21"/>
-          <w:szCs w:val="21"/>
-        </w:rPr>
-      </w:pPr>
-      <w:r>
-        <w:rPr>
-          <w:rFonts w:ascii="Consolas" w:eastAsia="Times New Roman" w:hAnsi="Consolas" w:cs="Times New Roman"/>
-          <w:color w:val="24292E"/>
-          <w:sz w:val="21"/>
-          <w:szCs w:val="21"/>
-        </w:rPr>
-        <w:t>        </w:t>
-      </w:r>
-      <w:r>
-        <w:rPr>
-          <w:rFonts w:ascii="Consolas" w:eastAsia="Times New Roman" w:hAnsi="Consolas" w:cs="Times New Roman"/>
-          <w:color w:val="D73A49"/>
-          <w:sz w:val="21"/>
-          <w:szCs w:val="21"/>
-        </w:rPr>
-        <w:t>for</w:t>
-      </w:r>
-      <w:r>
-        <w:rPr>
-          <w:rFonts w:ascii="Consolas" w:eastAsia="Times New Roman" w:hAnsi="Consolas" w:cs="Times New Roman"/>
-          <w:color w:val="24292E"/>
-          <w:sz w:val="21"/>
-          <w:szCs w:val="21"/>
-        </w:rPr>
-        <w:t> (</w:t>
-      </w:r>
-      <w:r>
-        <w:rPr>
-          <w:rFonts w:ascii="Consolas" w:eastAsia="Times New Roman" w:hAnsi="Consolas" w:cs="Times New Roman"/>
-          <w:color w:val="D73A49"/>
-          <w:sz w:val="21"/>
-          <w:szCs w:val="21"/>
-        </w:rPr>
-        <w:t>int</w:t>
-      </w:r>
-      <w:r>
-        <w:rPr>
-          <w:rFonts w:ascii="Consolas" w:eastAsia="Times New Roman" w:hAnsi="Consolas" w:cs="Times New Roman"/>
-          <w:color w:val="24292E"/>
-          <w:sz w:val="21"/>
-          <w:szCs w:val="21"/>
-        </w:rPr>
-        <w:t> </w:t>
-      </w:r>
-      <w:proofErr w:type="gramStart"/>
-      <w:r>
-        <w:rPr>
-          <w:rFonts w:ascii="Consolas" w:eastAsia="Times New Roman" w:hAnsi="Consolas" w:cs="Times New Roman"/>
-          <w:color w:val="24292E"/>
-          <w:sz w:val="21"/>
-          <w:szCs w:val="21"/>
-        </w:rPr>
-        <w:t>items </w:t>
-      </w:r>
-      <w:r>
-        <w:rPr>
-          <w:rFonts w:ascii="Consolas" w:eastAsia="Times New Roman" w:hAnsi="Consolas" w:cs="Times New Roman"/>
-          <w:color w:val="D73A49"/>
-          <w:sz w:val="21"/>
-          <w:szCs w:val="21"/>
-        </w:rPr>
-        <w:t>:</w:t>
-      </w:r>
-      <w:proofErr w:type="gramEnd"/>
       <w:r>
         <w:rPr>
           <w:rFonts w:ascii="Consolas" w:eastAsia="Times New Roman" w:hAnsi="Consolas" w:cs="Times New Roman"/>
@@ -5646,6 +5523,9 @@
     <w:p/>
     <w:p>
       <w:r>
+        <w:rPr>
+          <w:noProof/>
+        </w:rPr>
         <w:drawing>
           <wp:inline distT="0" distB="0" distL="0" distR="0" wp14:anchorId="12BE4E58" wp14:editId="00346961">
             <wp:extent cx="5943600" cy="1384300"/>
@@ -5766,7 +5646,6 @@
           <w:szCs w:val="24"/>
         </w:rPr>
       </w:pPr>
-      <w:proofErr w:type="gramStart"/>
       <w:r>
         <w:rPr>
           <w:sz w:val="24"/>
@@ -5774,7 +5653,6 @@
         </w:rPr>
         <w:t>T(</w:t>
       </w:r>
-      <w:proofErr w:type="gramEnd"/>
       <m:oMath>
         <m:f>
           <m:fPr>
@@ -5952,7 +5830,6 @@
           <w:szCs w:val="18"/>
         </w:rPr>
       </w:pPr>
-      <w:proofErr w:type="gramStart"/>
       <w:r>
         <w:rPr>
           <w:rFonts w:eastAsiaTheme="minorEastAsia"/>
@@ -5961,18 +5838,7 @@
           <w:sz w:val="18"/>
           <w:szCs w:val="18"/>
         </w:rPr>
-        <w:t>Where</w:t>
-      </w:r>
-      <w:proofErr w:type="gramEnd"/>
-      <w:r>
-        <w:rPr>
-          <w:rFonts w:eastAsiaTheme="minorEastAsia"/>
-          <w:i/>
-          <w:iCs/>
-          <w:sz w:val="18"/>
-          <w:szCs w:val="18"/>
-        </w:rPr>
-        <w:t>,</w:t>
+        <w:t>Where,</w:t>
       </w:r>
     </w:p>
     <w:p>
@@ -6075,21 +5941,12 @@
           <w:szCs w:val="24"/>
         </w:rPr>
       </w:pPr>
-      <w:proofErr w:type="gramStart"/>
       <w:r>
         <w:rPr>
           <w:sz w:val="24"/>
           <w:szCs w:val="24"/>
         </w:rPr>
-        <w:t>Finally  we</w:t>
-      </w:r>
-      <w:proofErr w:type="gramEnd"/>
-      <w:r>
-        <w:rPr>
-          <w:sz w:val="24"/>
-          <w:szCs w:val="24"/>
-        </w:rPr>
-        <w:t xml:space="preserve"> </w:t>
+        <w:t xml:space="preserve">Finally  we </w:t>
       </w:r>
       <w:r>
         <w:rPr>
@@ -6228,7 +6085,6 @@
           <w:szCs w:val="18"/>
         </w:rPr>
       </w:pPr>
-      <w:proofErr w:type="gramStart"/>
       <w:r>
         <w:rPr>
           <w:rFonts w:eastAsiaTheme="minorEastAsia"/>
@@ -6237,18 +6093,7 @@
           <w:sz w:val="18"/>
           <w:szCs w:val="18"/>
         </w:rPr>
-        <w:t>Where</w:t>
-      </w:r>
-      <w:proofErr w:type="gramEnd"/>
-      <w:r>
-        <w:rPr>
-          <w:rFonts w:eastAsiaTheme="minorEastAsia"/>
-          <w:i/>
-          <w:iCs/>
-          <w:sz w:val="18"/>
-          <w:szCs w:val="18"/>
-        </w:rPr>
-        <w:t>,</w:t>
+        <w:t>Where,</w:t>
       </w:r>
     </w:p>
     <w:p>
@@ -6267,16 +6112,7 @@
           <w:sz w:val="20"/>
           <w:szCs w:val="20"/>
         </w:rPr>
-        <w:t xml:space="preserve">n = time taken to </w:t>
-      </w:r>
-      <w:r>
-        <w:rPr>
-          <w:i/>
-          <w:iCs/>
-          <w:sz w:val="20"/>
-          <w:szCs w:val="20"/>
-        </w:rPr>
-        <w:t>merge these two sub arrays</w:t>
+        <w:t>n = time taken to merge these two sub arrays</w:t>
       </w:r>
     </w:p>
     <w:p>
@@ -6331,6 +6167,7 @@
         <w:rPr>
           <w:b/>
           <w:bCs/>
+          <w:noProof/>
           <w:sz w:val="24"/>
           <w:szCs w:val="24"/>
         </w:rPr>
@@ -6385,6 +6222,7 @@
         <w:rPr>
           <w:b/>
           <w:bCs/>
+          <w:noProof/>
           <w:sz w:val="24"/>
           <w:szCs w:val="24"/>
         </w:rPr>
@@ -6454,6 +6292,8 @@
     <w:p>
       <w:pPr>
         <w:rPr>
+          <w:b/>
+          <w:bCs/>
           <w:sz w:val="24"/>
           <w:szCs w:val="24"/>
         </w:rPr>
@@ -6463,85 +6303,66 @@
           <w:sz w:val="24"/>
           <w:szCs w:val="24"/>
         </w:rPr>
-        <w:t>Worst Case Time Complexity [ Big-</w:t>
-      </w:r>
-      <w:proofErr w:type="gramStart"/>
-      <w:r>
-        <w:rPr>
+        <w:t>Worst Case Time Complexity [ Big-O ]: </w:t>
+      </w:r>
+      <w:r>
+        <w:rPr>
+          <w:b/>
+          <w:bCs/>
           <w:sz w:val="24"/>
           <w:szCs w:val="24"/>
         </w:rPr>
-        <w:t>O ]</w:t>
-      </w:r>
-      <w:proofErr w:type="gramEnd"/>
-      <w:r>
+        <w:t>O(n*log n)</w:t>
+      </w:r>
+    </w:p>
+    <w:p>
+      <w:pPr>
         <w:rPr>
           <w:sz w:val="24"/>
           <w:szCs w:val="24"/>
         </w:rPr>
-        <w:t>: O(n*log n)</w:t>
-      </w:r>
-    </w:p>
-    <w:p>
-      <w:pPr>
+      </w:pPr>
+      <w:r>
         <w:rPr>
           <w:sz w:val="24"/>
           <w:szCs w:val="24"/>
         </w:rPr>
-      </w:pPr>
-      <w:r>
-        <w:rPr>
+        <w:t>Best Case Time Complexity [Big-omega]:</w:t>
+      </w:r>
+      <w:r>
+        <w:rPr>
+          <w:b/>
+          <w:bCs/>
           <w:sz w:val="24"/>
           <w:szCs w:val="24"/>
         </w:rPr>
-        <w:t>Best Case Time Complexity [Big-omega]: </w:t>
-      </w:r>
-      <w:proofErr w:type="gramStart"/>
-      <w:r>
-        <w:rPr>
+        <w:t> O(n*log n)</w:t>
+      </w:r>
+    </w:p>
+    <w:p>
+      <w:pPr>
+        <w:rPr>
+          <w:b/>
+          <w:bCs/>
           <w:sz w:val="24"/>
           <w:szCs w:val="24"/>
         </w:rPr>
-        <w:t>O(</w:t>
-      </w:r>
-      <w:proofErr w:type="gramEnd"/>
+      </w:pPr>
       <w:r>
         <w:rPr>
           <w:sz w:val="24"/>
           <w:szCs w:val="24"/>
         </w:rPr>
-        <w:t>n*log n)</w:t>
-      </w:r>
-    </w:p>
-    <w:p>
-      <w:pPr>
-        <w:rPr>
+        <w:t>Average Time Complexity [Big-theta]:</w:t>
+      </w:r>
+      <w:r>
+        <w:rPr>
+          <w:b/>
+          <w:bCs/>
           <w:sz w:val="24"/>
           <w:szCs w:val="24"/>
         </w:rPr>
-      </w:pPr>
-      <w:r>
-        <w:rPr>
-          <w:sz w:val="24"/>
-          <w:szCs w:val="24"/>
-        </w:rPr>
-        <w:t>Average Time Complexity [Big-theta]: </w:t>
-      </w:r>
-      <w:proofErr w:type="gramStart"/>
-      <w:r>
-        <w:rPr>
-          <w:sz w:val="24"/>
-          <w:szCs w:val="24"/>
-        </w:rPr>
-        <w:t>O(</w:t>
-      </w:r>
-      <w:proofErr w:type="gramEnd"/>
-      <w:r>
-        <w:rPr>
-          <w:sz w:val="24"/>
-          <w:szCs w:val="24"/>
-        </w:rPr>
-        <w:t>n*log n)</w:t>
+        <w:t> O(n*log n)</w:t>
       </w:r>
     </w:p>
     <w:p>
@@ -6598,21 +6419,7 @@
           <w:sz w:val="24"/>
           <w:szCs w:val="24"/>
         </w:rPr>
-        <w:t>B</w:t>
-      </w:r>
-      <w:r>
-        <w:rPr>
-          <w:sz w:val="24"/>
-          <w:szCs w:val="24"/>
-        </w:rPr>
-        <w:t>inary search cuts down the list of elements into half</w:t>
-      </w:r>
-      <w:r>
-        <w:rPr>
-          <w:sz w:val="24"/>
-          <w:szCs w:val="24"/>
-        </w:rPr>
-        <w:t xml:space="preserve"> So we have:</w:t>
+        <w:t>Binary search cuts down the list of elements into half So we have:</w:t>
       </w:r>
     </w:p>
     <w:p>
@@ -6628,14 +6435,7 @@
           <w:b/>
           <w:bCs/>
         </w:rPr>
-        <w:t>T(</w:t>
-      </w:r>
-      <w:r>
-        <w:rPr>
-          <w:b/>
-          <w:bCs/>
-        </w:rPr>
-        <w:t>N</w:t>
+        <w:t>T(N</w:t>
       </w:r>
       <w:r>
         <w:rPr>
@@ -6643,23 +6443,7 @@
           <w:b/>
           <w:bCs/>
         </w:rPr>
-        <w:t xml:space="preserve">) </w:t>
-      </w:r>
-      <w:r>
-        <w:rPr>
-          <w:rFonts w:eastAsiaTheme="minorEastAsia"/>
-          <w:b/>
-          <w:bCs/>
-        </w:rPr>
-        <w:t xml:space="preserve">=C </w:t>
-      </w:r>
-      <w:r>
-        <w:rPr>
-          <w:rFonts w:eastAsiaTheme="minorEastAsia"/>
-          <w:b/>
-          <w:bCs/>
-        </w:rPr>
-        <w:t xml:space="preserve">+ T </w:t>
+        <w:t xml:space="preserve">) =C + T </w:t>
       </w:r>
       <m:oMath>
         <m:f>
@@ -6717,7 +6501,6 @@
           <w:szCs w:val="20"/>
         </w:rPr>
       </w:pPr>
-      <w:proofErr w:type="gramStart"/>
       <w:r>
         <w:rPr>
           <w:rFonts w:eastAsiaTheme="minorEastAsia"/>
@@ -6726,18 +6509,7 @@
           <w:sz w:val="20"/>
           <w:szCs w:val="20"/>
         </w:rPr>
-        <w:t>Where</w:t>
-      </w:r>
-      <w:proofErr w:type="gramEnd"/>
-      <w:r>
-        <w:rPr>
-          <w:rFonts w:eastAsiaTheme="minorEastAsia"/>
-          <w:i/>
-          <w:iCs/>
-          <w:sz w:val="20"/>
-          <w:szCs w:val="20"/>
-        </w:rPr>
-        <w:t>,</w:t>
+        <w:t>Where,</w:t>
       </w:r>
     </w:p>
     <w:p>
@@ -6842,6 +6614,7 @@
           <w:rFonts w:eastAsiaTheme="minorEastAsia"/>
           <w:i/>
           <w:iCs/>
+          <w:noProof/>
           <w:sz w:val="20"/>
           <w:szCs w:val="20"/>
         </w:rPr>
@@ -6908,6 +6681,8 @@
     <w:p>
       <w:pPr>
         <w:rPr>
+          <w:b/>
+          <w:bCs/>
           <w:sz w:val="24"/>
           <w:szCs w:val="24"/>
         </w:rPr>
@@ -6917,42 +6692,49 @@
           <w:sz w:val="24"/>
           <w:szCs w:val="24"/>
         </w:rPr>
-        <w:t>Worst Case Time Complexity [ Big-</w:t>
-      </w:r>
-      <w:proofErr w:type="gramStart"/>
-      <w:r>
-        <w:rPr>
+        <w:t>Worst Case Time Complexity [ Big-O ]: </w:t>
+      </w:r>
+      <w:r>
+        <w:rPr>
+          <w:b/>
+          <w:bCs/>
           <w:sz w:val="24"/>
           <w:szCs w:val="24"/>
         </w:rPr>
-        <w:t>O ]</w:t>
-      </w:r>
-      <w:proofErr w:type="gramEnd"/>
-      <w:r>
-        <w:rPr>
+        <w:t>O(log n)</w:t>
+      </w:r>
+    </w:p>
+    <w:p>
+      <w:pPr>
+        <w:rPr>
+          <w:b/>
+          <w:bCs/>
           <w:sz w:val="24"/>
           <w:szCs w:val="24"/>
         </w:rPr>
-        <w:t>: O</w:t>
-      </w:r>
+      </w:pPr>
       <w:r>
         <w:rPr>
           <w:sz w:val="24"/>
           <w:szCs w:val="24"/>
         </w:rPr>
-        <w:t>(</w:t>
-      </w:r>
-      <w:r>
-        <w:rPr>
+        <w:t>Best Case Time Complexity [Big-omega]:</w:t>
+      </w:r>
+      <w:r>
+        <w:rPr>
+          <w:b/>
+          <w:bCs/>
           <w:sz w:val="24"/>
           <w:szCs w:val="24"/>
         </w:rPr>
-        <w:t>log n)</w:t>
-      </w:r>
-    </w:p>
-    <w:p>
-      <w:pPr>
-        <w:rPr>
+        <w:t> O(1)</w:t>
+      </w:r>
+    </w:p>
+    <w:p>
+      <w:pPr>
+        <w:rPr>
+          <w:b/>
+          <w:bCs/>
           <w:sz w:val="24"/>
           <w:szCs w:val="24"/>
         </w:rPr>
@@ -6962,61 +6744,16 @@
           <w:sz w:val="24"/>
           <w:szCs w:val="24"/>
         </w:rPr>
-        <w:t>Best Case Time Complexity [Big-omega]: </w:t>
-      </w:r>
-      <w:proofErr w:type="gramStart"/>
-      <w:r>
-        <w:rPr>
+        <w:t>Average Time Complexity [Big-theta]:</w:t>
+      </w:r>
+      <w:r>
+        <w:rPr>
+          <w:b/>
+          <w:bCs/>
           <w:sz w:val="24"/>
           <w:szCs w:val="24"/>
         </w:rPr>
-        <w:t>O(</w:t>
-      </w:r>
-      <w:proofErr w:type="gramEnd"/>
-      <w:r>
-        <w:rPr>
-          <w:sz w:val="24"/>
-          <w:szCs w:val="24"/>
-        </w:rPr>
-        <w:t>1</w:t>
-      </w:r>
-      <w:r>
-        <w:rPr>
-          <w:sz w:val="24"/>
-          <w:szCs w:val="24"/>
-        </w:rPr>
-        <w:t>)</w:t>
-      </w:r>
-    </w:p>
-    <w:p>
-      <w:pPr>
-        <w:rPr>
-          <w:sz w:val="24"/>
-          <w:szCs w:val="24"/>
-        </w:rPr>
-      </w:pPr>
-      <w:r>
-        <w:rPr>
-          <w:sz w:val="24"/>
-          <w:szCs w:val="24"/>
-        </w:rPr>
-        <w:t>Average Time Complexity [Big-theta]: </w:t>
-      </w:r>
-      <w:proofErr w:type="gramStart"/>
-      <w:r>
-        <w:rPr>
-          <w:sz w:val="24"/>
-          <w:szCs w:val="24"/>
-        </w:rPr>
-        <w:t>O(</w:t>
-      </w:r>
-      <w:proofErr w:type="gramEnd"/>
-      <w:r>
-        <w:rPr>
-          <w:sz w:val="24"/>
-          <w:szCs w:val="24"/>
-        </w:rPr>
-        <w:t>log n)</w:t>
+        <w:t> O(log n)</w:t>
       </w:r>
     </w:p>
     <w:p>
@@ -7441,6 +7178,7 @@
   <w:style w:type="character" w:default="1" w:styleId="DefaultParagraphFont">
     <w:name w:val="Default Paragraph Font"/>
     <w:uiPriority w:val="1"/>
+    <w:semiHidden/>
     <w:unhideWhenUsed/>
   </w:style>
   <w:style w:type="table" w:default="1" w:styleId="TableNormal">
